--- a/doc/Installation instructions.docx
+++ b/doc/Installation instructions.docx
@@ -28,16 +28,8 @@
         <w:rPr>
           <w:rStyle w:val="Hervorhebung"/>
         </w:rPr>
-        <w:t xml:space="preserve">Installation </w:t>
-      </w:r>
-      <w:proofErr w:type="spellStart"/>
-      <w:r>
-        <w:rPr>
-          <w:rStyle w:val="Hervorhebung"/>
-        </w:rPr>
-        <w:t>instructions</w:t>
-      </w:r>
-      <w:proofErr w:type="spellEnd"/>
+        <w:t>Installation instructions</w:t>
+      </w:r>
     </w:p>
     <w:p/>
     <w:p/>
@@ -171,21 +163,8 @@
             <w:t>T</w:t>
           </w:r>
           <w:r>
-            <w:t xml:space="preserve">able </w:t>
+            <w:t>able of contents</w:t>
           </w:r>
-          <w:proofErr w:type="spellStart"/>
-          <w:r>
-            <w:t>of</w:t>
-          </w:r>
-          <w:proofErr w:type="spellEnd"/>
-          <w:r>
-            <w:t xml:space="preserve"> </w:t>
-          </w:r>
-          <w:proofErr w:type="spellStart"/>
-          <w:r>
-            <w:t>contents</w:t>
-          </w:r>
-          <w:proofErr w:type="spellEnd"/>
         </w:p>
         <w:p>
           <w:pPr>
@@ -627,16 +606,8 @@
         <w:rPr>
           <w:lang w:val="en-US"/>
         </w:rPr>
-        <w:t xml:space="preserve">ZIP </w:t>
-      </w:r>
-      <w:proofErr w:type="gramStart"/>
-      <w:r>
-        <w:rPr>
-          <w:lang w:val="en-US"/>
-        </w:rPr>
-        <w:t>achieve</w:t>
-      </w:r>
-      <w:proofErr w:type="gramEnd"/>
+        <w:t>ZIP achieve</w:t>
+      </w:r>
       <w:r>
         <w:rPr>
           <w:lang w:val="en-US"/>
@@ -697,59 +668,13 @@
           <w:lang w:val="en-US"/>
         </w:rPr>
       </w:pPr>
-      <w:proofErr w:type="gramStart"/>
-      <w:r>
-        <w:rPr>
-          <w:rFonts w:ascii="Courier New" w:hAnsi="Courier New" w:cs="Courier New"/>
-          <w:highlight w:val="lightGray"/>
-          <w:lang w:val="en-US"/>
-        </w:rPr>
-        <w:t>apt-get</w:t>
-      </w:r>
-      <w:proofErr w:type="gramEnd"/>
-      <w:r>
-        <w:rPr>
-          <w:rFonts w:ascii="Courier New" w:hAnsi="Courier New" w:cs="Courier New"/>
-          <w:highlight w:val="lightGray"/>
-          <w:lang w:val="en-US"/>
-        </w:rPr>
-        <w:t xml:space="preserve"> install apache2 php5 php5-mysql </w:t>
-      </w:r>
-      <w:proofErr w:type="spellStart"/>
-      <w:r>
-        <w:rPr>
-          <w:rFonts w:ascii="Courier New" w:hAnsi="Courier New" w:cs="Courier New"/>
-          <w:highlight w:val="lightGray"/>
-          <w:lang w:val="en-US"/>
-        </w:rPr>
-        <w:t>sudo</w:t>
-      </w:r>
-      <w:proofErr w:type="spellEnd"/>
-      <w:r>
-        <w:rPr>
-          <w:rFonts w:ascii="Courier New" w:hAnsi="Courier New" w:cs="Courier New"/>
-          <w:highlight w:val="lightGray"/>
-          <w:lang w:val="en-US"/>
-        </w:rPr>
-        <w:t xml:space="preserve"> </w:t>
-      </w:r>
-      <w:proofErr w:type="spellStart"/>
-      <w:r>
-        <w:rPr>
-          <w:rFonts w:ascii="Courier New" w:hAnsi="Courier New" w:cs="Courier New"/>
-          <w:highlight w:val="lightGray"/>
-          <w:lang w:val="en-US"/>
-        </w:rPr>
-        <w:t>mysql</w:t>
-      </w:r>
-      <w:proofErr w:type="spellEnd"/>
-      <w:r>
-        <w:rPr>
-          <w:rFonts w:ascii="Courier New" w:hAnsi="Courier New" w:cs="Courier New"/>
-          <w:highlight w:val="lightGray"/>
-          <w:lang w:val="en-US"/>
-        </w:rPr>
-        <w:t>-server</w:t>
+      <w:r>
+        <w:rPr>
+          <w:rFonts w:ascii="Courier New" w:hAnsi="Courier New" w:cs="Courier New"/>
+          <w:highlight w:val="lightGray"/>
+          <w:lang w:val="en-US"/>
+        </w:rPr>
+        <w:t>apt-get install apache2 php5 php5-mysql sudo mysql-server</w:t>
       </w:r>
     </w:p>
     <w:p>
@@ -787,41 +712,13 @@
           <w:lang w:val="en-US"/>
         </w:rPr>
       </w:pPr>
-      <w:proofErr w:type="spellStart"/>
-      <w:r>
-        <w:rPr>
-          <w:rFonts w:ascii="Courier New" w:hAnsi="Courier New" w:cs="Courier New"/>
-          <w:highlight w:val="lightGray"/>
-          <w:lang w:val="en-US"/>
-        </w:rPr>
-        <w:t>root@openvoucher</w:t>
-      </w:r>
-      <w:proofErr w:type="spellEnd"/>
-      <w:r>
-        <w:rPr>
-          <w:rFonts w:ascii="Courier New" w:hAnsi="Courier New" w:cs="Courier New"/>
-          <w:highlight w:val="lightGray"/>
-          <w:lang w:val="en-US"/>
-        </w:rPr>
-        <w:t xml:space="preserve">:~# </w:t>
-      </w:r>
-      <w:proofErr w:type="spellStart"/>
-      <w:r>
-        <w:rPr>
-          <w:rFonts w:ascii="Courier New" w:hAnsi="Courier New" w:cs="Courier New"/>
-          <w:highlight w:val="lightGray"/>
-          <w:lang w:val="en-US"/>
-        </w:rPr>
-        <w:t>mysql</w:t>
-      </w:r>
-      <w:proofErr w:type="spellEnd"/>
-      <w:r>
-        <w:rPr>
-          <w:rFonts w:ascii="Courier New" w:hAnsi="Courier New" w:cs="Courier New"/>
-          <w:highlight w:val="lightGray"/>
-          <w:lang w:val="en-US"/>
-        </w:rPr>
-        <w:t xml:space="preserve"> -u root -p</w:t>
+      <w:r>
+        <w:rPr>
+          <w:rFonts w:ascii="Courier New" w:hAnsi="Courier New" w:cs="Courier New"/>
+          <w:highlight w:val="lightGray"/>
+          <w:lang w:val="en-US"/>
+        </w:rPr>
+        <w:t>root@openvoucher:~# mysql -u root -p</w:t>
       </w:r>
     </w:p>
     <w:p>
@@ -865,25 +762,7 @@
           <w:highlight w:val="lightGray"/>
           <w:lang w:val="en-US"/>
         </w:rPr>
-        <w:t xml:space="preserve">Welcome to the MySQL monitor.  Commands end </w:t>
-      </w:r>
-      <w:proofErr w:type="gramStart"/>
-      <w:r>
-        <w:rPr>
-          <w:rFonts w:ascii="Courier New" w:hAnsi="Courier New" w:cs="Courier New"/>
-          <w:highlight w:val="lightGray"/>
-          <w:lang w:val="en-US"/>
-        </w:rPr>
-        <w:t>with ;</w:t>
-      </w:r>
-      <w:proofErr w:type="gramEnd"/>
-      <w:r>
-        <w:rPr>
-          <w:rFonts w:ascii="Courier New" w:hAnsi="Courier New" w:cs="Courier New"/>
-          <w:highlight w:val="lightGray"/>
-          <w:lang w:val="en-US"/>
-        </w:rPr>
-        <w:t xml:space="preserve"> or \g.</w:t>
+        <w:t>Welcome to the MySQL monitor.  Commands end with ; or \g.</w:t>
       </w:r>
     </w:p>
     <w:p>
@@ -941,23 +820,13 @@
           <w:lang w:val="en-US"/>
         </w:rPr>
       </w:pPr>
-      <w:proofErr w:type="gramStart"/>
-      <w:r>
-        <w:rPr>
-          <w:rFonts w:ascii="Courier New" w:hAnsi="Courier New" w:cs="Courier New"/>
-          <w:highlight w:val="lightGray"/>
-          <w:lang w:val="en-US"/>
-        </w:rPr>
-        <w:t>Copyright (c) 2000, 2013, Oracle and/or its affiliates.</w:t>
-      </w:r>
-      <w:proofErr w:type="gramEnd"/>
-      <w:r>
-        <w:rPr>
-          <w:rFonts w:ascii="Courier New" w:hAnsi="Courier New" w:cs="Courier New"/>
-          <w:highlight w:val="lightGray"/>
-          <w:lang w:val="en-US"/>
-        </w:rPr>
-        <w:t xml:space="preserve"> All rights reserved.</w:t>
+      <w:r>
+        <w:rPr>
+          <w:rFonts w:ascii="Courier New" w:hAnsi="Courier New" w:cs="Courier New"/>
+          <w:highlight w:val="lightGray"/>
+          <w:lang w:val="en-US"/>
+        </w:rPr>
+        <w:t>Copyright (c) 2000, 2013, Oracle and/or its affiliates. All rights reserved.</w:t>
       </w:r>
     </w:p>
     <w:p>
@@ -997,740 +866,763 @@
           <w:lang w:val="en-US"/>
         </w:rPr>
       </w:pPr>
-      <w:proofErr w:type="gramStart"/>
-      <w:r>
-        <w:rPr>
-          <w:rFonts w:ascii="Courier New" w:hAnsi="Courier New" w:cs="Courier New"/>
-          <w:highlight w:val="lightGray"/>
-          <w:lang w:val="en-US"/>
-        </w:rPr>
-        <w:t>affiliates</w:t>
-      </w:r>
-      <w:proofErr w:type="gramEnd"/>
-      <w:r>
-        <w:rPr>
-          <w:rFonts w:ascii="Courier New" w:hAnsi="Courier New" w:cs="Courier New"/>
-          <w:highlight w:val="lightGray"/>
-          <w:lang w:val="en-US"/>
-        </w:rPr>
-        <w:t>. Other names may be trademarks of their respective</w:t>
-      </w:r>
-    </w:p>
-    <w:p>
-      <w:pPr>
-        <w:pStyle w:val="KeinLeerraum"/>
-        <w:rPr>
-          <w:rFonts w:ascii="Courier New" w:hAnsi="Courier New" w:cs="Courier New"/>
-          <w:highlight w:val="lightGray"/>
-          <w:lang w:val="en-US"/>
-        </w:rPr>
-      </w:pPr>
-      <w:proofErr w:type="gramStart"/>
-      <w:r>
-        <w:rPr>
-          <w:rFonts w:ascii="Courier New" w:hAnsi="Courier New" w:cs="Courier New"/>
-          <w:highlight w:val="lightGray"/>
-          <w:lang w:val="en-US"/>
-        </w:rPr>
-        <w:t>owners</w:t>
-      </w:r>
-      <w:proofErr w:type="gramEnd"/>
-      <w:r>
-        <w:rPr>
-          <w:rFonts w:ascii="Courier New" w:hAnsi="Courier New" w:cs="Courier New"/>
-          <w:highlight w:val="lightGray"/>
+      <w:r>
+        <w:rPr>
+          <w:rFonts w:ascii="Courier New" w:hAnsi="Courier New" w:cs="Courier New"/>
+          <w:highlight w:val="lightGray"/>
+          <w:lang w:val="en-US"/>
+        </w:rPr>
+        <w:t>affiliates. Other names may be trademarks of their respective</w:t>
+      </w:r>
+    </w:p>
+    <w:p>
+      <w:pPr>
+        <w:pStyle w:val="KeinLeerraum"/>
+        <w:rPr>
+          <w:rFonts w:ascii="Courier New" w:hAnsi="Courier New" w:cs="Courier New"/>
+          <w:highlight w:val="lightGray"/>
+          <w:lang w:val="en-US"/>
+        </w:rPr>
+      </w:pPr>
+      <w:r>
+        <w:rPr>
+          <w:rFonts w:ascii="Courier New" w:hAnsi="Courier New" w:cs="Courier New"/>
+          <w:highlight w:val="lightGray"/>
+          <w:lang w:val="en-US"/>
+        </w:rPr>
+        <w:t>owners.</w:t>
+      </w:r>
+    </w:p>
+    <w:p>
+      <w:pPr>
+        <w:pStyle w:val="KeinLeerraum"/>
+        <w:rPr>
+          <w:rFonts w:ascii="Courier New" w:hAnsi="Courier New" w:cs="Courier New"/>
+          <w:highlight w:val="lightGray"/>
+          <w:lang w:val="en-US"/>
+        </w:rPr>
+      </w:pPr>
+    </w:p>
+    <w:p>
+      <w:pPr>
+        <w:pStyle w:val="KeinLeerraum"/>
+        <w:rPr>
+          <w:rFonts w:ascii="Courier New" w:hAnsi="Courier New" w:cs="Courier New"/>
+          <w:highlight w:val="lightGray"/>
+          <w:lang w:val="en-US"/>
+        </w:rPr>
+      </w:pPr>
+      <w:r>
+        <w:rPr>
+          <w:rFonts w:ascii="Courier New" w:hAnsi="Courier New" w:cs="Courier New"/>
+          <w:highlight w:val="lightGray"/>
+          <w:lang w:val="en-US"/>
+        </w:rPr>
+        <w:t>Type 'help;' or '\h' for help. Type '\c' to clear the current input statement.</w:t>
+      </w:r>
+    </w:p>
+    <w:p>
+      <w:pPr>
+        <w:pStyle w:val="KeinLeerraum"/>
+        <w:rPr>
+          <w:rFonts w:ascii="Courier New" w:hAnsi="Courier New" w:cs="Courier New"/>
+          <w:highlight w:val="lightGray"/>
+          <w:lang w:val="en-US"/>
+        </w:rPr>
+      </w:pPr>
+    </w:p>
+    <w:p>
+      <w:pPr>
+        <w:pStyle w:val="KeinLeerraum"/>
+        <w:rPr>
+          <w:rFonts w:ascii="Courier New" w:hAnsi="Courier New" w:cs="Courier New"/>
+          <w:lang w:val="en-US"/>
+        </w:rPr>
+      </w:pPr>
+      <w:r>
+        <w:rPr>
+          <w:rFonts w:ascii="Courier New" w:hAnsi="Courier New" w:cs="Courier New"/>
+          <w:highlight w:val="lightGray"/>
+          <w:lang w:val="en-US"/>
+        </w:rPr>
+        <w:t>mysql&gt;</w:t>
+      </w:r>
+    </w:p>
+    <w:p>
+      <w:pPr>
+        <w:pStyle w:val="KeinLeerraum"/>
+        <w:rPr>
+          <w:rFonts w:ascii="Courier New" w:hAnsi="Courier New" w:cs="Courier New"/>
+          <w:lang w:val="en-US"/>
+        </w:rPr>
+      </w:pPr>
+    </w:p>
+    <w:p>
+      <w:pPr>
+        <w:rPr>
+          <w:lang w:val="en-US"/>
+        </w:rPr>
+      </w:pPr>
+      <w:r>
+        <w:rPr>
+          <w:lang w:val="en-US"/>
+        </w:rPr>
+        <w:t>Now when you’re logged in, create a database for OpenVoucher and add a user for OpenVoucher to connect. In this example I have chosen “voucher” for the database and user “local” with password “local”.</w:t>
+      </w:r>
+    </w:p>
+    <w:p>
+      <w:pPr>
+        <w:rPr>
+          <w:lang w:val="en-US"/>
+        </w:rPr>
+      </w:pPr>
+    </w:p>
+    <w:p>
+      <w:pPr>
+        <w:rPr>
+          <w:lang w:val="en-US"/>
+        </w:rPr>
+      </w:pPr>
+    </w:p>
+    <w:p>
+      <w:pPr>
+        <w:rPr>
+          <w:lang w:val="en-US"/>
+        </w:rPr>
+      </w:pPr>
+    </w:p>
+    <w:p>
+      <w:pPr>
+        <w:pStyle w:val="KeinLeerraum"/>
+        <w:rPr>
+          <w:rFonts w:ascii="Courier New" w:hAnsi="Courier New" w:cs="Courier New"/>
+          <w:highlight w:val="lightGray"/>
+          <w:lang w:val="en-US"/>
+        </w:rPr>
+      </w:pPr>
+      <w:r>
+        <w:rPr>
+          <w:rFonts w:ascii="Courier New" w:hAnsi="Courier New" w:cs="Courier New"/>
+          <w:highlight w:val="lightGray"/>
+          <w:lang w:val="en-US"/>
+        </w:rPr>
+        <w:t>mysql&gt; CREATE DATABASE voucher;</w:t>
+      </w:r>
+    </w:p>
+    <w:p>
+      <w:pPr>
+        <w:pStyle w:val="KeinLeerraum"/>
+        <w:rPr>
+          <w:rFonts w:ascii="Courier New" w:hAnsi="Courier New" w:cs="Courier New"/>
+          <w:highlight w:val="lightGray"/>
+          <w:lang w:val="en-US"/>
+        </w:rPr>
+      </w:pPr>
+      <w:r>
+        <w:rPr>
+          <w:rFonts w:ascii="Courier New" w:hAnsi="Courier New" w:cs="Courier New"/>
+          <w:highlight w:val="lightGray"/>
+          <w:lang w:val="en-US"/>
+        </w:rPr>
+        <w:t>Query OK, 1 row affected (0.00 sec)</w:t>
+      </w:r>
+    </w:p>
+    <w:p>
+      <w:pPr>
+        <w:pStyle w:val="KeinLeerraum"/>
+        <w:rPr>
+          <w:rFonts w:ascii="Courier New" w:hAnsi="Courier New" w:cs="Courier New"/>
+          <w:highlight w:val="lightGray"/>
+          <w:lang w:val="en-US"/>
+        </w:rPr>
+      </w:pPr>
+    </w:p>
+    <w:p>
+      <w:pPr>
+        <w:pStyle w:val="KeinLeerraum"/>
+        <w:rPr>
+          <w:rFonts w:ascii="Courier New" w:hAnsi="Courier New" w:cs="Courier New"/>
+          <w:highlight w:val="lightGray"/>
+          <w:lang w:val="en-US"/>
+        </w:rPr>
+      </w:pPr>
+      <w:r>
+        <w:rPr>
+          <w:rFonts w:ascii="Courier New" w:hAnsi="Courier New" w:cs="Courier New"/>
+          <w:highlight w:val="lightGray"/>
+          <w:lang w:val="en-US"/>
+        </w:rPr>
+        <w:t>mysql&gt; CREATE USER 'local'@'localhost' IDENTIFIED BY 'local';</w:t>
+      </w:r>
+    </w:p>
+    <w:p>
+      <w:pPr>
+        <w:pStyle w:val="KeinLeerraum"/>
+        <w:rPr>
+          <w:rFonts w:ascii="Courier New" w:hAnsi="Courier New" w:cs="Courier New"/>
+          <w:highlight w:val="lightGray"/>
+          <w:lang w:val="en-US"/>
+        </w:rPr>
+      </w:pPr>
+      <w:r>
+        <w:rPr>
+          <w:rFonts w:ascii="Courier New" w:hAnsi="Courier New" w:cs="Courier New"/>
+          <w:highlight w:val="lightGray"/>
+          <w:lang w:val="en-US"/>
+        </w:rPr>
+        <w:t>Query OK, 0 rows affected (0.00 sec)</w:t>
+      </w:r>
+    </w:p>
+    <w:p>
+      <w:pPr>
+        <w:pStyle w:val="KeinLeerraum"/>
+        <w:rPr>
+          <w:rFonts w:ascii="Courier New" w:hAnsi="Courier New" w:cs="Courier New"/>
+          <w:highlight w:val="lightGray"/>
+          <w:lang w:val="en-US"/>
+        </w:rPr>
+      </w:pPr>
+    </w:p>
+    <w:p>
+      <w:pPr>
+        <w:pStyle w:val="KeinLeerraum"/>
+        <w:rPr>
+          <w:rFonts w:ascii="Courier New" w:hAnsi="Courier New" w:cs="Courier New"/>
+          <w:highlight w:val="lightGray"/>
+          <w:lang w:val="en-US"/>
+        </w:rPr>
+      </w:pPr>
+      <w:r>
+        <w:rPr>
+          <w:rFonts w:ascii="Courier New" w:hAnsi="Courier New" w:cs="Courier New"/>
+          <w:highlight w:val="lightGray"/>
+          <w:lang w:val="en-US"/>
+        </w:rPr>
+        <w:t>mysql&gt; GRANT ALL PRIVILEGES ON voucher . * TO 'local'@'localhost';</w:t>
+      </w:r>
+    </w:p>
+    <w:p>
+      <w:pPr>
+        <w:pStyle w:val="KeinLeerraum"/>
+        <w:rPr>
+          <w:rFonts w:ascii="Courier New" w:hAnsi="Courier New" w:cs="Courier New"/>
+          <w:lang w:val="en-US"/>
+        </w:rPr>
+      </w:pPr>
+      <w:r>
+        <w:rPr>
+          <w:rFonts w:ascii="Courier New" w:hAnsi="Courier New" w:cs="Courier New"/>
+          <w:highlight w:val="lightGray"/>
+          <w:lang w:val="en-US"/>
+        </w:rPr>
+        <w:t>Query OK, 0 rows affected (0.00 sec)</w:t>
+      </w:r>
+    </w:p>
+    <w:p>
+      <w:pPr>
+        <w:pStyle w:val="KeinLeerraum"/>
+        <w:rPr>
+          <w:lang w:val="en-US"/>
+        </w:rPr>
+      </w:pPr>
+    </w:p>
+    <w:p>
+      <w:pPr>
+        <w:pStyle w:val="KeinLeerraum"/>
+        <w:rPr>
+          <w:lang w:val="en-US"/>
+        </w:rPr>
+      </w:pPr>
+      <w:r>
+        <w:rPr>
+          <w:lang w:val="en-US"/>
+        </w:rPr>
+        <w:t xml:space="preserve">Type </w:t>
+      </w:r>
+      <w:r>
+        <w:rPr>
+          <w:rFonts w:ascii="Courier New" w:hAnsi="Courier New" w:cs="Courier New"/>
+          <w:highlight w:val="lightGray"/>
+          <w:lang w:val="en-US"/>
+        </w:rPr>
+        <w:t>exit</w:t>
+      </w:r>
+      <w:r>
+        <w:rPr>
+          <w:lang w:val="en-US"/>
+        </w:rPr>
+        <w:t xml:space="preserve"> to quit.</w:t>
+      </w:r>
+    </w:p>
+    <w:p>
+      <w:pPr>
+        <w:pStyle w:val="KeinLeerraum"/>
+        <w:rPr>
+          <w:lang w:val="en-US"/>
+        </w:rPr>
+      </w:pPr>
+    </w:p>
+    <w:p>
+      <w:pPr>
+        <w:pStyle w:val="KeinLeerraum"/>
+        <w:rPr>
+          <w:lang w:val="en-US"/>
+        </w:rPr>
+      </w:pPr>
+      <w:r>
+        <w:rPr>
+          <w:lang w:val="en-US"/>
+        </w:rPr>
+        <w:t xml:space="preserve">Now, copy the file </w:t>
+      </w:r>
+      <w:r>
+        <w:rPr>
+          <w:rFonts w:ascii="Courier New" w:hAnsi="Courier New" w:cs="Courier New"/>
+          <w:highlight w:val="lightGray"/>
+          <w:lang w:val="en-US"/>
+        </w:rPr>
+        <w:t>tables.sql</w:t>
+      </w:r>
+      <w:r>
+        <w:rPr>
+          <w:lang w:val="en-US"/>
+        </w:rPr>
+        <w:t xml:space="preserve"> from the </w:t>
+      </w:r>
+      <w:r>
+        <w:rPr>
+          <w:rFonts w:ascii="Courier New" w:hAnsi="Courier New" w:cs="Courier New"/>
+          <w:highlight w:val="lightGray"/>
+          <w:lang w:val="en-US"/>
+        </w:rPr>
+        <w:t>database</w:t>
+      </w:r>
+      <w:r>
+        <w:rPr>
+          <w:lang w:val="en-US"/>
+        </w:rPr>
+        <w:t xml:space="preserve"> directory to</w:t>
+      </w:r>
+      <w:r>
+        <w:rPr>
+          <w:lang w:val="en-US"/>
+        </w:rPr>
+        <w:t xml:space="preserve"> your server.</w:t>
+      </w:r>
+      <w:r>
+        <w:rPr>
+          <w:lang w:val="en-US"/>
+        </w:rPr>
+        <w:t xml:space="preserve"> This file will create all needed table</w:t>
+      </w:r>
+      <w:r>
+        <w:rPr>
+          <w:lang w:val="en-US"/>
+        </w:rPr>
+        <w:t>s in the database and add a user “admin” with all privileges</w:t>
+      </w:r>
+      <w:r>
+        <w:rPr>
+          <w:lang w:val="en-US"/>
+        </w:rPr>
+        <w:t>. Run the following command:</w:t>
+      </w:r>
+    </w:p>
+    <w:p>
+      <w:pPr>
+        <w:pStyle w:val="KeinLeerraum"/>
+        <w:rPr>
+          <w:lang w:val="en-US"/>
+        </w:rPr>
+      </w:pPr>
+    </w:p>
+    <w:p>
+      <w:pPr>
+        <w:pStyle w:val="KeinLeerraum"/>
+        <w:rPr>
+          <w:rFonts w:ascii="Courier New" w:hAnsi="Courier New" w:cs="Courier New"/>
+          <w:lang w:val="en-US"/>
+        </w:rPr>
+      </w:pPr>
+      <w:r>
+        <w:rPr>
+          <w:rFonts w:ascii="Courier New" w:hAnsi="Courier New" w:cs="Courier New"/>
+          <w:highlight w:val="lightGray"/>
+          <w:lang w:val="en-US"/>
+        </w:rPr>
+        <w:t>mysql -u root -p voucher &lt; tables.sql</w:t>
+      </w:r>
+    </w:p>
+    <w:p>
+      <w:pPr>
+        <w:pStyle w:val="KeinLeerraum"/>
+        <w:rPr>
+          <w:lang w:val="en-US"/>
+        </w:rPr>
+      </w:pPr>
+    </w:p>
+    <w:p>
+      <w:pPr>
+        <w:pStyle w:val="KeinLeerraum"/>
+        <w:rPr>
+          <w:lang w:val="en-US"/>
+        </w:rPr>
+      </w:pPr>
+      <w:r>
+        <w:rPr>
+          <w:lang w:val="en-US"/>
+        </w:rPr>
+        <w:t xml:space="preserve">OpenVoucher needs to set iptables rules. To do this, the user running apache webserver (usually www-data on Debian) needs permissions to run iptables. Type </w:t>
+      </w:r>
+      <w:r>
+        <w:rPr>
+          <w:rFonts w:ascii="Courier New" w:hAnsi="Courier New" w:cs="Courier New"/>
+          <w:highlight w:val="lightGray"/>
+          <w:lang w:val="en-US"/>
+        </w:rPr>
+        <w:t>visudo</w:t>
+      </w:r>
+      <w:r>
+        <w:rPr>
+          <w:lang w:val="en-US"/>
+        </w:rPr>
+        <w:t xml:space="preserve"> in the shell to configure sudo. Add the following to the sudo config file:</w:t>
+      </w:r>
+    </w:p>
+    <w:p>
+      <w:pPr>
+        <w:pStyle w:val="KeinLeerraum"/>
+        <w:rPr>
+          <w:lang w:val="en-US"/>
+        </w:rPr>
+      </w:pPr>
+    </w:p>
+    <w:p>
+      <w:pPr>
+        <w:pStyle w:val="KeinLeerraum"/>
+        <w:rPr>
+          <w:rFonts w:ascii="Courier New" w:hAnsi="Courier New" w:cs="Courier New"/>
+          <w:lang w:val="en-US"/>
+        </w:rPr>
+      </w:pPr>
+      <w:r>
+        <w:rPr>
+          <w:rFonts w:ascii="Courier New" w:hAnsi="Courier New" w:cs="Courier New"/>
+          <w:highlight w:val="lightGray"/>
+          <w:lang w:val="en-US"/>
+        </w:rPr>
+        <w:t>www-data ALL = NOPASSWD: /sbin/iptables</w:t>
+      </w:r>
+    </w:p>
+    <w:p>
+      <w:pPr>
+        <w:pStyle w:val="KeinLeerraum"/>
+        <w:rPr>
+          <w:lang w:val="en-US"/>
+        </w:rPr>
+      </w:pPr>
+    </w:p>
+    <w:p>
+      <w:pPr>
+        <w:pStyle w:val="KeinLeerraum"/>
+        <w:rPr>
+          <w:lang w:val="en-US"/>
+        </w:rPr>
+      </w:pPr>
+      <w:r>
+        <w:rPr>
+          <w:lang w:val="en-US"/>
+        </w:rPr>
+        <w:t>This allows apache to create iptables rules without a password.</w:t>
+      </w:r>
+    </w:p>
+    <w:p>
+      <w:pPr>
+        <w:pStyle w:val="KeinLeerraum"/>
+        <w:rPr>
+          <w:lang w:val="en-US"/>
+        </w:rPr>
+      </w:pPr>
+    </w:p>
+    <w:p>
+      <w:pPr>
+        <w:pStyle w:val="berschrift2"/>
+        <w:rPr>
+          <w:lang w:val="en-US"/>
+        </w:rPr>
+      </w:pPr>
+      <w:bookmarkStart w:id="3" w:name="_Toc371065357"/>
+      <w:r>
+        <w:rPr>
+          <w:lang w:val="en-US"/>
+        </w:rPr>
+        <w:t>Installing OpenVoucher</w:t>
+      </w:r>
+      <w:bookmarkEnd w:id="3"/>
+    </w:p>
+    <w:p>
+      <w:pPr>
+        <w:rPr>
+          <w:lang w:val="en-US"/>
+        </w:rPr>
+      </w:pPr>
+      <w:r>
+        <w:rPr>
+          <w:lang w:val="en-US"/>
+        </w:rPr>
+        <w:t xml:space="preserve">Copy the contents of the </w:t>
+      </w:r>
+      <w:r>
+        <w:rPr>
+          <w:rFonts w:ascii="Courier New" w:hAnsi="Courier New" w:cs="Courier New"/>
+          <w:highlight w:val="lightGray"/>
+          <w:lang w:val="en-US"/>
+        </w:rPr>
+        <w:t>src</w:t>
+      </w:r>
+      <w:r>
+        <w:rPr>
+          <w:lang w:val="en-US"/>
+        </w:rPr>
+        <w:t xml:space="preserve"> directory to the www-root of your webserver. On Debian, this should usually be </w:t>
+      </w:r>
+      <w:r>
+        <w:rPr>
+          <w:rFonts w:ascii="Courier New" w:hAnsi="Courier New" w:cs="Courier New"/>
+          <w:highlight w:val="lightGray"/>
+          <w:lang w:val="en-US"/>
+        </w:rPr>
+        <w:t>/var/www/</w:t>
+      </w:r>
+      <w:r>
+        <w:rPr>
           <w:lang w:val="en-US"/>
         </w:rPr>
         <w:t>.</w:t>
       </w:r>
-    </w:p>
-    <w:p>
-      <w:pPr>
-        <w:pStyle w:val="KeinLeerraum"/>
-        <w:rPr>
-          <w:rFonts w:ascii="Courier New" w:hAnsi="Courier New" w:cs="Courier New"/>
-          <w:highlight w:val="lightGray"/>
-          <w:lang w:val="en-US"/>
-        </w:rPr>
-      </w:pPr>
-    </w:p>
-    <w:p>
-      <w:pPr>
-        <w:pStyle w:val="KeinLeerraum"/>
-        <w:rPr>
-          <w:rFonts w:ascii="Courier New" w:hAnsi="Courier New" w:cs="Courier New"/>
-          <w:highlight w:val="lightGray"/>
-          <w:lang w:val="en-US"/>
-        </w:rPr>
-      </w:pPr>
-      <w:proofErr w:type="gramStart"/>
-      <w:r>
-        <w:rPr>
-          <w:rFonts w:ascii="Courier New" w:hAnsi="Courier New" w:cs="Courier New"/>
-          <w:highlight w:val="lightGray"/>
-          <w:lang w:val="en-US"/>
-        </w:rPr>
-        <w:t>Type 'help;' or '\h' for help.</w:t>
-      </w:r>
-      <w:proofErr w:type="gramEnd"/>
-      <w:r>
-        <w:rPr>
-          <w:rFonts w:ascii="Courier New" w:hAnsi="Courier New" w:cs="Courier New"/>
-          <w:highlight w:val="lightGray"/>
-          <w:lang w:val="en-US"/>
-        </w:rPr>
-        <w:t xml:space="preserve"> </w:t>
-      </w:r>
-      <w:proofErr w:type="gramStart"/>
-      <w:r>
-        <w:rPr>
-          <w:rFonts w:ascii="Courier New" w:hAnsi="Courier New" w:cs="Courier New"/>
-          <w:highlight w:val="lightGray"/>
-          <w:lang w:val="en-US"/>
-        </w:rPr>
-        <w:t>Type '\c' to clear the current input statement.</w:t>
-      </w:r>
-      <w:proofErr w:type="gramEnd"/>
-    </w:p>
-    <w:p>
-      <w:pPr>
-        <w:pStyle w:val="KeinLeerraum"/>
-        <w:rPr>
-          <w:rFonts w:ascii="Courier New" w:hAnsi="Courier New" w:cs="Courier New"/>
-          <w:highlight w:val="lightGray"/>
-          <w:lang w:val="en-US"/>
-        </w:rPr>
-      </w:pPr>
-    </w:p>
-    <w:p>
-      <w:pPr>
-        <w:pStyle w:val="KeinLeerraum"/>
-        <w:rPr>
-          <w:rFonts w:ascii="Courier New" w:hAnsi="Courier New" w:cs="Courier New"/>
-          <w:lang w:val="en-US"/>
-        </w:rPr>
-      </w:pPr>
-      <w:proofErr w:type="spellStart"/>
-      <w:proofErr w:type="gramStart"/>
-      <w:r>
-        <w:rPr>
-          <w:rFonts w:ascii="Courier New" w:hAnsi="Courier New" w:cs="Courier New"/>
-          <w:highlight w:val="lightGray"/>
-          <w:lang w:val="en-US"/>
-        </w:rPr>
-        <w:t>mysql</w:t>
-      </w:r>
-      <w:proofErr w:type="spellEnd"/>
-      <w:proofErr w:type="gramEnd"/>
-      <w:r>
-        <w:rPr>
-          <w:rFonts w:ascii="Courier New" w:hAnsi="Courier New" w:cs="Courier New"/>
-          <w:highlight w:val="lightGray"/>
-          <w:lang w:val="en-US"/>
-        </w:rPr>
-        <w:t>&gt;</w:t>
-      </w:r>
-    </w:p>
-    <w:p>
-      <w:pPr>
-        <w:pStyle w:val="KeinLeerraum"/>
-        <w:rPr>
-          <w:rFonts w:ascii="Courier New" w:hAnsi="Courier New" w:cs="Courier New"/>
-          <w:lang w:val="en-US"/>
-        </w:rPr>
-      </w:pPr>
-    </w:p>
-    <w:p>
-      <w:pPr>
-        <w:rPr>
-          <w:lang w:val="en-US"/>
-        </w:rPr>
-      </w:pPr>
-      <w:r>
-        <w:rPr>
-          <w:lang w:val="en-US"/>
-        </w:rPr>
-        <w:t>Now when you’re logged in, create a database for OpenVoucher and add a user for OpenVoucher to connect. In this example I have chosen “voucher” for the database and user “local” with password “local”.</w:t>
-      </w:r>
-    </w:p>
-    <w:p>
-      <w:pPr>
-        <w:rPr>
-          <w:lang w:val="en-US"/>
-        </w:rPr>
-      </w:pPr>
-    </w:p>
-    <w:p>
-      <w:pPr>
-        <w:rPr>
-          <w:lang w:val="en-US"/>
-        </w:rPr>
-      </w:pPr>
-    </w:p>
-    <w:p>
-      <w:pPr>
-        <w:rPr>
-          <w:lang w:val="en-US"/>
-        </w:rPr>
-      </w:pPr>
-    </w:p>
-    <w:p>
-      <w:pPr>
-        <w:pStyle w:val="KeinLeerraum"/>
-        <w:rPr>
-          <w:rFonts w:ascii="Courier New" w:hAnsi="Courier New" w:cs="Courier New"/>
-          <w:highlight w:val="lightGray"/>
-          <w:lang w:val="en-US"/>
-        </w:rPr>
-      </w:pPr>
-      <w:proofErr w:type="spellStart"/>
-      <w:proofErr w:type="gramStart"/>
-      <w:r>
-        <w:rPr>
-          <w:rFonts w:ascii="Courier New" w:hAnsi="Courier New" w:cs="Courier New"/>
-          <w:highlight w:val="lightGray"/>
-          <w:lang w:val="en-US"/>
-        </w:rPr>
-        <w:t>mysql</w:t>
-      </w:r>
-      <w:proofErr w:type="spellEnd"/>
-      <w:proofErr w:type="gramEnd"/>
-      <w:r>
-        <w:rPr>
-          <w:rFonts w:ascii="Courier New" w:hAnsi="Courier New" w:cs="Courier New"/>
-          <w:highlight w:val="lightGray"/>
-          <w:lang w:val="en-US"/>
-        </w:rPr>
-        <w:t>&gt; CREATE DATABASE voucher;</w:t>
-      </w:r>
-    </w:p>
-    <w:p>
-      <w:pPr>
-        <w:pStyle w:val="KeinLeerraum"/>
-        <w:rPr>
-          <w:rFonts w:ascii="Courier New" w:hAnsi="Courier New" w:cs="Courier New"/>
-          <w:highlight w:val="lightGray"/>
-          <w:lang w:val="en-US"/>
-        </w:rPr>
-      </w:pPr>
-      <w:r>
-        <w:rPr>
-          <w:rFonts w:ascii="Courier New" w:hAnsi="Courier New" w:cs="Courier New"/>
-          <w:highlight w:val="lightGray"/>
-          <w:lang w:val="en-US"/>
-        </w:rPr>
-        <w:t>Query OK, 1 row affected (0.00 sec)</w:t>
-      </w:r>
-    </w:p>
-    <w:p>
-      <w:pPr>
-        <w:pStyle w:val="KeinLeerraum"/>
-        <w:rPr>
-          <w:rFonts w:ascii="Courier New" w:hAnsi="Courier New" w:cs="Courier New"/>
-          <w:highlight w:val="lightGray"/>
-          <w:lang w:val="en-US"/>
-        </w:rPr>
-      </w:pPr>
-    </w:p>
-    <w:p>
-      <w:pPr>
-        <w:pStyle w:val="KeinLeerraum"/>
-        <w:rPr>
-          <w:rFonts w:ascii="Courier New" w:hAnsi="Courier New" w:cs="Courier New"/>
-          <w:highlight w:val="lightGray"/>
-          <w:lang w:val="en-US"/>
-        </w:rPr>
-      </w:pPr>
-      <w:proofErr w:type="spellStart"/>
-      <w:proofErr w:type="gramStart"/>
-      <w:r>
-        <w:rPr>
-          <w:rFonts w:ascii="Courier New" w:hAnsi="Courier New" w:cs="Courier New"/>
-          <w:highlight w:val="lightGray"/>
-          <w:lang w:val="en-US"/>
-        </w:rPr>
-        <w:t>mysql</w:t>
-      </w:r>
-      <w:proofErr w:type="spellEnd"/>
-      <w:proofErr w:type="gramEnd"/>
-      <w:r>
-        <w:rPr>
-          <w:rFonts w:ascii="Courier New" w:hAnsi="Courier New" w:cs="Courier New"/>
-          <w:highlight w:val="lightGray"/>
-          <w:lang w:val="en-US"/>
-        </w:rPr>
-        <w:t>&gt; CREATE USER 'local'@'</w:t>
-      </w:r>
-      <w:proofErr w:type="spellStart"/>
-      <w:r>
-        <w:rPr>
-          <w:rFonts w:ascii="Courier New" w:hAnsi="Courier New" w:cs="Courier New"/>
-          <w:highlight w:val="lightGray"/>
-          <w:lang w:val="en-US"/>
-        </w:rPr>
-        <w:t>localhost</w:t>
-      </w:r>
-      <w:proofErr w:type="spellEnd"/>
-      <w:r>
-        <w:rPr>
-          <w:rFonts w:ascii="Courier New" w:hAnsi="Courier New" w:cs="Courier New"/>
-          <w:highlight w:val="lightGray"/>
-          <w:lang w:val="en-US"/>
-        </w:rPr>
-        <w:t>' IDENTIFIED BY 'local';</w:t>
-      </w:r>
-    </w:p>
-    <w:p>
-      <w:pPr>
-        <w:pStyle w:val="KeinLeerraum"/>
-        <w:rPr>
-          <w:rFonts w:ascii="Courier New" w:hAnsi="Courier New" w:cs="Courier New"/>
-          <w:highlight w:val="lightGray"/>
-          <w:lang w:val="en-US"/>
-        </w:rPr>
-      </w:pPr>
-      <w:r>
-        <w:rPr>
-          <w:rFonts w:ascii="Courier New" w:hAnsi="Courier New" w:cs="Courier New"/>
-          <w:highlight w:val="lightGray"/>
-          <w:lang w:val="en-US"/>
-        </w:rPr>
-        <w:t>Query OK, 0 rows affected (0.00 sec)</w:t>
-      </w:r>
-    </w:p>
-    <w:p>
-      <w:pPr>
-        <w:pStyle w:val="KeinLeerraum"/>
-        <w:rPr>
-          <w:rFonts w:ascii="Courier New" w:hAnsi="Courier New" w:cs="Courier New"/>
-          <w:highlight w:val="lightGray"/>
-          <w:lang w:val="en-US"/>
-        </w:rPr>
-      </w:pPr>
-    </w:p>
-    <w:p>
-      <w:pPr>
-        <w:pStyle w:val="KeinLeerraum"/>
-        <w:rPr>
-          <w:rFonts w:ascii="Courier New" w:hAnsi="Courier New" w:cs="Courier New"/>
-          <w:highlight w:val="lightGray"/>
-          <w:lang w:val="en-US"/>
-        </w:rPr>
-      </w:pPr>
-      <w:proofErr w:type="spellStart"/>
-      <w:proofErr w:type="gramStart"/>
-      <w:r>
-        <w:rPr>
-          <w:rFonts w:ascii="Courier New" w:hAnsi="Courier New" w:cs="Courier New"/>
-          <w:highlight w:val="lightGray"/>
-          <w:lang w:val="en-US"/>
-        </w:rPr>
-        <w:t>mysql</w:t>
-      </w:r>
-      <w:proofErr w:type="spellEnd"/>
-      <w:proofErr w:type="gramEnd"/>
-      <w:r>
-        <w:rPr>
-          <w:rFonts w:ascii="Courier New" w:hAnsi="Courier New" w:cs="Courier New"/>
-          <w:highlight w:val="lightGray"/>
-          <w:lang w:val="en-US"/>
-        </w:rPr>
-        <w:t>&gt; GRANT ALL PRIVILEGES ON voucher . * TO 'local'@'</w:t>
-      </w:r>
-      <w:proofErr w:type="spellStart"/>
-      <w:r>
-        <w:rPr>
-          <w:rFonts w:ascii="Courier New" w:hAnsi="Courier New" w:cs="Courier New"/>
-          <w:highlight w:val="lightGray"/>
-          <w:lang w:val="en-US"/>
-        </w:rPr>
-        <w:t>localhost</w:t>
-      </w:r>
-      <w:proofErr w:type="spellEnd"/>
-      <w:r>
-        <w:rPr>
-          <w:rFonts w:ascii="Courier New" w:hAnsi="Courier New" w:cs="Courier New"/>
-          <w:highlight w:val="lightGray"/>
-          <w:lang w:val="en-US"/>
-        </w:rPr>
-        <w:t>';</w:t>
-      </w:r>
-    </w:p>
-    <w:p>
-      <w:pPr>
-        <w:pStyle w:val="KeinLeerraum"/>
-        <w:rPr>
-          <w:rFonts w:ascii="Courier New" w:hAnsi="Courier New" w:cs="Courier New"/>
-          <w:lang w:val="en-US"/>
-        </w:rPr>
-      </w:pPr>
-      <w:r>
-        <w:rPr>
-          <w:rFonts w:ascii="Courier New" w:hAnsi="Courier New" w:cs="Courier New"/>
-          <w:highlight w:val="lightGray"/>
-          <w:lang w:val="en-US"/>
-        </w:rPr>
-        <w:t>Query OK, 0 rows affected (0.00 sec)</w:t>
-      </w:r>
-    </w:p>
-    <w:p>
-      <w:pPr>
-        <w:pStyle w:val="KeinLeerraum"/>
-        <w:rPr>
-          <w:lang w:val="en-US"/>
-        </w:rPr>
-      </w:pPr>
-    </w:p>
-    <w:p>
-      <w:pPr>
-        <w:pStyle w:val="KeinLeerraum"/>
-        <w:rPr>
-          <w:lang w:val="en-US"/>
-        </w:rPr>
-      </w:pPr>
-      <w:proofErr w:type="gramStart"/>
-      <w:r>
-        <w:rPr>
-          <w:lang w:val="en-US"/>
-        </w:rPr>
-        <w:t xml:space="preserve">Type </w:t>
-      </w:r>
-      <w:r>
-        <w:rPr>
-          <w:rFonts w:ascii="Courier New" w:hAnsi="Courier New" w:cs="Courier New"/>
-          <w:highlight w:val="lightGray"/>
-          <w:lang w:val="en-US"/>
-        </w:rPr>
-        <w:t>exit</w:t>
-      </w:r>
-      <w:r>
-        <w:rPr>
-          <w:lang w:val="en-US"/>
-        </w:rPr>
-        <w:t xml:space="preserve"> to quit.</w:t>
-      </w:r>
-      <w:proofErr w:type="gramEnd"/>
-    </w:p>
-    <w:p>
-      <w:pPr>
-        <w:pStyle w:val="KeinLeerraum"/>
-        <w:rPr>
-          <w:lang w:val="en-US"/>
-        </w:rPr>
-      </w:pPr>
-    </w:p>
-    <w:p>
-      <w:pPr>
-        <w:pStyle w:val="KeinLeerraum"/>
-        <w:rPr>
-          <w:lang w:val="en-US"/>
-        </w:rPr>
-      </w:pPr>
-      <w:r>
-        <w:rPr>
-          <w:lang w:val="en-US"/>
-        </w:rPr>
-        <w:t xml:space="preserve">Now, copy the file </w:t>
-      </w:r>
-      <w:proofErr w:type="spellStart"/>
-      <w:r>
-        <w:rPr>
-          <w:rFonts w:ascii="Courier New" w:hAnsi="Courier New" w:cs="Courier New"/>
-          <w:highlight w:val="lightGray"/>
-          <w:lang w:val="en-US"/>
-        </w:rPr>
-        <w:t>tables.sql</w:t>
-      </w:r>
-      <w:proofErr w:type="spellEnd"/>
-      <w:r>
-        <w:rPr>
-          <w:lang w:val="en-US"/>
-        </w:rPr>
-        <w:t xml:space="preserve"> from the </w:t>
-      </w:r>
-      <w:r>
-        <w:rPr>
-          <w:rFonts w:ascii="Courier New" w:hAnsi="Courier New" w:cs="Courier New"/>
-          <w:highlight w:val="lightGray"/>
-          <w:lang w:val="en-US"/>
-        </w:rPr>
-        <w:t>database</w:t>
-      </w:r>
-      <w:r>
-        <w:rPr>
-          <w:lang w:val="en-US"/>
-        </w:rPr>
-        <w:t xml:space="preserve"> directory to</w:t>
-      </w:r>
-      <w:r>
-        <w:rPr>
-          <w:lang w:val="en-US"/>
-        </w:rPr>
-        <w:t xml:space="preserve"> your server.</w:t>
-      </w:r>
-      <w:r>
-        <w:rPr>
-          <w:lang w:val="en-US"/>
-        </w:rPr>
-        <w:t xml:space="preserve"> This file will create all needed tables in the database you just added. Run the following command:</w:t>
-      </w:r>
-    </w:p>
-    <w:p>
-      <w:pPr>
-        <w:pStyle w:val="KeinLeerraum"/>
-        <w:rPr>
-          <w:lang w:val="en-US"/>
-        </w:rPr>
-      </w:pPr>
-    </w:p>
-    <w:p>
-      <w:pPr>
-        <w:pStyle w:val="KeinLeerraum"/>
-        <w:rPr>
-          <w:rFonts w:ascii="Courier New" w:hAnsi="Courier New" w:cs="Courier New"/>
-          <w:lang w:val="en-US"/>
-        </w:rPr>
-      </w:pPr>
-      <w:proofErr w:type="spellStart"/>
-      <w:proofErr w:type="gramStart"/>
-      <w:r>
-        <w:rPr>
-          <w:rFonts w:ascii="Courier New" w:hAnsi="Courier New" w:cs="Courier New"/>
-          <w:highlight w:val="lightGray"/>
-          <w:lang w:val="en-US"/>
-        </w:rPr>
-        <w:t>mysql</w:t>
-      </w:r>
-      <w:proofErr w:type="spellEnd"/>
-      <w:proofErr w:type="gramEnd"/>
-      <w:r>
-        <w:rPr>
-          <w:rFonts w:ascii="Courier New" w:hAnsi="Courier New" w:cs="Courier New"/>
-          <w:highlight w:val="lightGray"/>
-          <w:lang w:val="en-US"/>
-        </w:rPr>
-        <w:t xml:space="preserve"> -u root -p voucher &lt; </w:t>
-      </w:r>
-      <w:proofErr w:type="spellStart"/>
-      <w:r>
-        <w:rPr>
-          <w:rFonts w:ascii="Courier New" w:hAnsi="Courier New" w:cs="Courier New"/>
-          <w:highlight w:val="lightGray"/>
-          <w:lang w:val="en-US"/>
-        </w:rPr>
-        <w:t>tables.sql</w:t>
-      </w:r>
-      <w:proofErr w:type="spellEnd"/>
-    </w:p>
-    <w:p>
-      <w:pPr>
-        <w:pStyle w:val="KeinLeerraum"/>
-        <w:rPr>
-          <w:lang w:val="en-US"/>
-        </w:rPr>
-      </w:pPr>
-    </w:p>
-    <w:p>
-      <w:pPr>
-        <w:pStyle w:val="KeinLeerraum"/>
-        <w:rPr>
-          <w:lang w:val="en-US"/>
-        </w:rPr>
-      </w:pPr>
-      <w:bookmarkStart w:id="3" w:name="_GoBack"/>
-      <w:bookmarkEnd w:id="3"/>
-    </w:p>
-    <w:p>
-      <w:pPr>
-        <w:pStyle w:val="KeinLeerraum"/>
-        <w:rPr>
-          <w:lang w:val="en-US"/>
-        </w:rPr>
-      </w:pPr>
-    </w:p>
-    <w:p>
-      <w:pPr>
-        <w:pStyle w:val="KeinLeerraum"/>
-        <w:rPr>
-          <w:lang w:val="en-US"/>
-        </w:rPr>
-      </w:pPr>
-      <w:r>
-        <w:rPr>
-          <w:lang w:val="en-US"/>
-        </w:rPr>
-        <w:t xml:space="preserve">OpenVoucher needs to set iptables rules. To do this, the user running apache webserver (usually www-data on Debian) needs permissions to run iptables. </w:t>
-      </w:r>
-      <w:proofErr w:type="gramStart"/>
-      <w:r>
-        <w:rPr>
-          <w:lang w:val="en-US"/>
-        </w:rPr>
-        <w:t xml:space="preserve">Type </w:t>
-      </w:r>
-      <w:proofErr w:type="spellStart"/>
-      <w:r>
-        <w:rPr>
-          <w:rFonts w:ascii="Courier New" w:hAnsi="Courier New" w:cs="Courier New"/>
-          <w:highlight w:val="lightGray"/>
-          <w:lang w:val="en-US"/>
-        </w:rPr>
-        <w:t>visudo</w:t>
-      </w:r>
-      <w:proofErr w:type="spellEnd"/>
-      <w:r>
-        <w:rPr>
-          <w:lang w:val="en-US"/>
-        </w:rPr>
-        <w:t xml:space="preserve"> in the shell to configure </w:t>
-      </w:r>
-      <w:proofErr w:type="spellStart"/>
-      <w:r>
-        <w:rPr>
-          <w:lang w:val="en-US"/>
-        </w:rPr>
-        <w:t>sudo</w:t>
-      </w:r>
-      <w:proofErr w:type="spellEnd"/>
-      <w:r>
-        <w:rPr>
-          <w:lang w:val="en-US"/>
-        </w:rPr>
-        <w:t>.</w:t>
-      </w:r>
-      <w:proofErr w:type="gramEnd"/>
-      <w:r>
-        <w:rPr>
-          <w:lang w:val="en-US"/>
-        </w:rPr>
-        <w:t xml:space="preserve"> Add the following to the </w:t>
-      </w:r>
-      <w:proofErr w:type="spellStart"/>
-      <w:r>
-        <w:rPr>
-          <w:lang w:val="en-US"/>
-        </w:rPr>
-        <w:t>sudo</w:t>
-      </w:r>
-      <w:proofErr w:type="spellEnd"/>
-      <w:r>
-        <w:rPr>
-          <w:lang w:val="en-US"/>
-        </w:rPr>
-        <w:t xml:space="preserve"> </w:t>
-      </w:r>
-      <w:proofErr w:type="spellStart"/>
-      <w:r>
-        <w:rPr>
-          <w:lang w:val="en-US"/>
-        </w:rPr>
-        <w:t>config</w:t>
-      </w:r>
-      <w:proofErr w:type="spellEnd"/>
-      <w:r>
-        <w:rPr>
-          <w:lang w:val="en-US"/>
-        </w:rPr>
-        <w:t xml:space="preserve"> file:</w:t>
-      </w:r>
-    </w:p>
-    <w:p>
-      <w:pPr>
-        <w:pStyle w:val="KeinLeerraum"/>
-        <w:rPr>
-          <w:lang w:val="en-US"/>
-        </w:rPr>
-      </w:pPr>
-    </w:p>
-    <w:p>
-      <w:pPr>
-        <w:pStyle w:val="KeinLeerraum"/>
-        <w:rPr>
-          <w:rFonts w:ascii="Courier New" w:hAnsi="Courier New" w:cs="Courier New"/>
-          <w:lang w:val="en-US"/>
-        </w:rPr>
-      </w:pPr>
-      <w:proofErr w:type="gramStart"/>
-      <w:r>
-        <w:rPr>
-          <w:rFonts w:ascii="Courier New" w:hAnsi="Courier New" w:cs="Courier New"/>
-          <w:highlight w:val="lightGray"/>
-          <w:lang w:val="en-US"/>
-        </w:rPr>
-        <w:t>www-data</w:t>
-      </w:r>
-      <w:proofErr w:type="gramEnd"/>
-      <w:r>
-        <w:rPr>
-          <w:rFonts w:ascii="Courier New" w:hAnsi="Courier New" w:cs="Courier New"/>
-          <w:highlight w:val="lightGray"/>
-          <w:lang w:val="en-US"/>
-        </w:rPr>
-        <w:t xml:space="preserve"> ALL = NOPASSWD: /</w:t>
-      </w:r>
-      <w:proofErr w:type="spellStart"/>
-      <w:r>
-        <w:rPr>
-          <w:rFonts w:ascii="Courier New" w:hAnsi="Courier New" w:cs="Courier New"/>
-          <w:highlight w:val="lightGray"/>
-          <w:lang w:val="en-US"/>
-        </w:rPr>
-        <w:t>sbin</w:t>
-      </w:r>
-      <w:proofErr w:type="spellEnd"/>
-      <w:r>
-        <w:rPr>
-          <w:rFonts w:ascii="Courier New" w:hAnsi="Courier New" w:cs="Courier New"/>
-          <w:highlight w:val="lightGray"/>
-          <w:lang w:val="en-US"/>
-        </w:rPr>
-        <w:t>/iptables</w:t>
-      </w:r>
-    </w:p>
-    <w:p>
-      <w:pPr>
-        <w:pStyle w:val="KeinLeerraum"/>
-        <w:rPr>
-          <w:lang w:val="en-US"/>
-        </w:rPr>
-      </w:pPr>
-    </w:p>
-    <w:p>
-      <w:pPr>
-        <w:pStyle w:val="KeinLeerraum"/>
-        <w:rPr>
-          <w:lang w:val="en-US"/>
-        </w:rPr>
-      </w:pPr>
-      <w:r>
-        <w:rPr>
-          <w:lang w:val="en-US"/>
-        </w:rPr>
-        <w:t>This allows apache to create iptables rules without a password.</w:t>
-      </w:r>
-    </w:p>
-    <w:p>
-      <w:pPr>
-        <w:pStyle w:val="KeinLeerraum"/>
-        <w:rPr>
-          <w:lang w:val="en-US"/>
-        </w:rPr>
-      </w:pPr>
-    </w:p>
-    <w:p>
-      <w:pPr>
-        <w:pStyle w:val="berschrift2"/>
-        <w:rPr>
-          <w:lang w:val="en-US"/>
-        </w:rPr>
-      </w:pPr>
-      <w:bookmarkStart w:id="4" w:name="_Toc371065357"/>
-      <w:r>
-        <w:rPr>
-          <w:lang w:val="en-US"/>
-        </w:rPr>
-        <w:t>Installing OpenVoucher</w:t>
-      </w:r>
+      <w:r>
+        <w:rPr>
+          <w:lang w:val="en-US"/>
+        </w:rPr>
+        <w:t xml:space="preserve"> Make sure the directory is empty before copying the files.</w:t>
+      </w:r>
+    </w:p>
+    <w:p>
+      <w:pPr>
+        <w:rPr>
+          <w:lang w:val="en-US"/>
+        </w:rPr>
+      </w:pPr>
+      <w:r>
+        <w:rPr>
+          <w:lang w:val="en-US"/>
+        </w:rPr>
+        <w:t xml:space="preserve">OpenVoucher uses </w:t>
+      </w:r>
+      <w:r>
+        <w:rPr>
+          <w:rFonts w:ascii="Courier New" w:hAnsi="Courier New" w:cs="Courier New"/>
+          <w:highlight w:val="lightGray"/>
+          <w:lang w:val="en-US"/>
+        </w:rPr>
+        <w:t>.htaccess</w:t>
+      </w:r>
+      <w:r>
+        <w:rPr>
+          <w:lang w:val="en-US"/>
+        </w:rPr>
+        <w:t xml:space="preserve"> files to set permissions and perform redirections. Per default, apache might be configured not to process these files. Make sure the </w:t>
+      </w:r>
+      <w:r>
+        <w:rPr>
+          <w:rFonts w:ascii="Courier New" w:hAnsi="Courier New" w:cs="Courier New"/>
+          <w:highlight w:val="lightGray"/>
+          <w:lang w:val="en-US"/>
+        </w:rPr>
+        <w:t>AllowOverride</w:t>
+      </w:r>
+      <w:r>
+        <w:rPr>
+          <w:lang w:val="en-US"/>
+        </w:rPr>
+        <w:t xml:space="preserve"> option is set to </w:t>
+      </w:r>
+      <w:r>
+        <w:rPr>
+          <w:rFonts w:ascii="Courier New" w:hAnsi="Courier New" w:cs="Courier New"/>
+          <w:highlight w:val="lightGray"/>
+          <w:lang w:val="en-US"/>
+        </w:rPr>
+        <w:t>All</w:t>
+      </w:r>
+      <w:r>
+        <w:rPr>
+          <w:lang w:val="en-US"/>
+        </w:rPr>
+        <w:t xml:space="preserve"> as shown in this example:</w:t>
+      </w:r>
+    </w:p>
+    <w:p>
+      <w:pPr>
+        <w:pStyle w:val="KeinLeerraum"/>
+        <w:rPr>
+          <w:rFonts w:ascii="Courier New" w:hAnsi="Courier New" w:cs="Courier New"/>
+          <w:highlight w:val="lightGray"/>
+          <w:lang w:val="en-US"/>
+        </w:rPr>
+      </w:pPr>
+      <w:r>
+        <w:rPr>
+          <w:rFonts w:ascii="Courier New" w:hAnsi="Courier New" w:cs="Courier New"/>
+          <w:highlight w:val="lightGray"/>
+          <w:lang w:val="en-US"/>
+        </w:rPr>
+        <w:t>&lt;Directory /var/www/&gt;</w:t>
+      </w:r>
+    </w:p>
+    <w:p>
+      <w:pPr>
+        <w:pStyle w:val="KeinLeerraum"/>
+        <w:rPr>
+          <w:rFonts w:ascii="Courier New" w:hAnsi="Courier New" w:cs="Courier New"/>
+          <w:highlight w:val="lightGray"/>
+          <w:lang w:val="en-US"/>
+        </w:rPr>
+      </w:pPr>
+      <w:r>
+        <w:rPr>
+          <w:rFonts w:ascii="Courier New" w:hAnsi="Courier New" w:cs="Courier New"/>
+          <w:highlight w:val="lightGray"/>
+          <w:lang w:val="en-US"/>
+        </w:rPr>
+        <w:t xml:space="preserve">                Options Indexes FollowSymLinks MultiViews</w:t>
+      </w:r>
+    </w:p>
+    <w:p>
+      <w:pPr>
+        <w:pStyle w:val="KeinLeerraum"/>
+        <w:rPr>
+          <w:rFonts w:ascii="Courier New" w:hAnsi="Courier New" w:cs="Courier New"/>
+          <w:highlight w:val="lightGray"/>
+          <w:lang w:val="en-US"/>
+        </w:rPr>
+      </w:pPr>
+      <w:r>
+        <w:rPr>
+          <w:rFonts w:ascii="Courier New" w:hAnsi="Courier New" w:cs="Courier New"/>
+          <w:highlight w:val="lightGray"/>
+          <w:lang w:val="en-US"/>
+        </w:rPr>
+        <w:t xml:space="preserve">                AllowOverride </w:t>
+      </w:r>
+      <w:r>
+        <w:rPr>
+          <w:rFonts w:ascii="Courier New" w:hAnsi="Courier New" w:cs="Courier New"/>
+          <w:highlight w:val="lightGray"/>
+          <w:lang w:val="en-US"/>
+        </w:rPr>
+        <w:t>All</w:t>
+      </w:r>
+    </w:p>
+    <w:p>
+      <w:pPr>
+        <w:pStyle w:val="KeinLeerraum"/>
+        <w:rPr>
+          <w:rFonts w:ascii="Courier New" w:hAnsi="Courier New" w:cs="Courier New"/>
+          <w:highlight w:val="lightGray"/>
+          <w:lang w:val="en-US"/>
+        </w:rPr>
+      </w:pPr>
+      <w:r>
+        <w:rPr>
+          <w:rFonts w:ascii="Courier New" w:hAnsi="Courier New" w:cs="Courier New"/>
+          <w:highlight w:val="lightGray"/>
+          <w:lang w:val="en-US"/>
+        </w:rPr>
+        <w:t xml:space="preserve">                Order allow,deny</w:t>
+      </w:r>
+    </w:p>
+    <w:p>
+      <w:pPr>
+        <w:pStyle w:val="KeinLeerraum"/>
+        <w:rPr>
+          <w:rFonts w:ascii="Courier New" w:hAnsi="Courier New" w:cs="Courier New"/>
+          <w:highlight w:val="lightGray"/>
+          <w:lang w:val="en-US"/>
+        </w:rPr>
+      </w:pPr>
+      <w:r>
+        <w:rPr>
+          <w:rFonts w:ascii="Courier New" w:hAnsi="Courier New" w:cs="Courier New"/>
+          <w:highlight w:val="lightGray"/>
+          <w:lang w:val="en-US"/>
+        </w:rPr>
+        <w:t xml:space="preserve">                allow from all</w:t>
+      </w:r>
+    </w:p>
+    <w:p>
+      <w:pPr>
+        <w:pStyle w:val="KeinLeerraum"/>
+        <w:rPr>
+          <w:rFonts w:ascii="Courier New" w:hAnsi="Courier New" w:cs="Courier New"/>
+          <w:lang w:val="en-US"/>
+        </w:rPr>
+      </w:pPr>
+      <w:r>
+        <w:rPr>
+          <w:rFonts w:ascii="Courier New" w:hAnsi="Courier New" w:cs="Courier New"/>
+          <w:highlight w:val="lightGray"/>
+          <w:lang w:val="en-US"/>
+        </w:rPr>
+        <w:t xml:space="preserve">        &lt;/Directory&gt;</w:t>
+      </w:r>
+    </w:p>
+    <w:p>
+      <w:pPr>
+        <w:pStyle w:val="KeinLeerraum"/>
+        <w:rPr>
+          <w:rFonts w:ascii="Courier New" w:hAnsi="Courier New" w:cs="Courier New"/>
+          <w:lang w:val="en-US"/>
+        </w:rPr>
+      </w:pPr>
+    </w:p>
+    <w:p>
+      <w:pPr>
+        <w:rPr>
+          <w:lang w:val="en-US"/>
+        </w:rPr>
+      </w:pPr>
+      <w:r>
+        <w:rPr>
+          <w:lang w:val="en-US"/>
+        </w:rPr>
+        <w:t>Then restart apache:</w:t>
+      </w:r>
+    </w:p>
+    <w:p>
+      <w:pPr>
+        <w:rPr>
+          <w:rFonts w:ascii="Courier New" w:hAnsi="Courier New" w:cs="Courier New"/>
+          <w:lang w:val="en-US"/>
+        </w:rPr>
+      </w:pPr>
+      <w:r>
+        <w:rPr>
+          <w:rFonts w:ascii="Courier New" w:hAnsi="Courier New" w:cs="Courier New"/>
+          <w:highlight w:val="lightGray"/>
+          <w:lang w:val="en-US"/>
+        </w:rPr>
+        <w:t>service apache2 restart</w:t>
+      </w:r>
+    </w:p>
+    <w:p>
+      <w:pPr>
+        <w:rPr>
+          <w:rFonts w:ascii="Courier New" w:hAnsi="Courier New" w:cs="Courier New"/>
+          <w:lang w:val="en-US"/>
+        </w:rPr>
+      </w:pPr>
+      <w:bookmarkStart w:id="4" w:name="_GoBack"/>
       <w:bookmarkEnd w:id="4"/>
     </w:p>
     <w:sectPr>
@@ -1785,16 +1677,8 @@
       <w:rPr>
         <w:rFonts w:asciiTheme="majorHAnsi" w:eastAsiaTheme="majorEastAsia" w:hAnsiTheme="majorHAnsi" w:cstheme="majorBidi"/>
       </w:rPr>
-      <w:t xml:space="preserve">OpenVoucher – Installation </w:t>
+      <w:t>OpenVoucher – Installation instructions</w:t>
     </w:r>
-    <w:proofErr w:type="spellStart"/>
-    <w:r>
-      <w:rPr>
-        <w:rFonts w:asciiTheme="majorHAnsi" w:eastAsiaTheme="majorEastAsia" w:hAnsiTheme="majorHAnsi" w:cstheme="majorBidi"/>
-      </w:rPr>
-      <w:t>instructions</w:t>
-    </w:r>
-    <w:proofErr w:type="spellEnd"/>
     <w:r>
       <w:rPr>
         <w:rFonts w:asciiTheme="majorHAnsi" w:eastAsiaTheme="majorEastAsia" w:hAnsiTheme="majorHAnsi" w:cstheme="majorBidi"/>
@@ -3014,8 +2898,8 @@
   </w:compat>
   <w:rsids>
     <w:rsidRoot w:val="00DA0059"/>
+    <w:rsid w:val="002A2356"/>
     <w:rsid w:val="00DA0059"/>
-    <w:rsid w:val="00EE7167"/>
   </w:rsids>
   <m:mathPr>
     <m:mathFont m:val="Cambria Math"/>

--- a/doc/Installation instructions.docx
+++ b/doc/Installation instructions.docx
@@ -28,8 +28,16 @@
         <w:rPr>
           <w:rStyle w:val="Hervorhebung"/>
         </w:rPr>
-        <w:t>Installation instructions</w:t>
-      </w:r>
+        <w:t xml:space="preserve">Installation </w:t>
+      </w:r>
+      <w:proofErr w:type="spellStart"/>
+      <w:r>
+        <w:rPr>
+          <w:rStyle w:val="Hervorhebung"/>
+        </w:rPr>
+        <w:t>instructions</w:t>
+      </w:r>
+      <w:proofErr w:type="spellEnd"/>
     </w:p>
     <w:p/>
     <w:p/>
@@ -163,8 +171,21 @@
             <w:t>T</w:t>
           </w:r>
           <w:r>
-            <w:t>able of contents</w:t>
+            <w:t xml:space="preserve">able </w:t>
           </w:r>
+          <w:proofErr w:type="spellStart"/>
+          <w:r>
+            <w:t>of</w:t>
+          </w:r>
+          <w:proofErr w:type="spellEnd"/>
+          <w:r>
+            <w:t xml:space="preserve"> </w:t>
+          </w:r>
+          <w:proofErr w:type="spellStart"/>
+          <w:r>
+            <w:t>contents</w:t>
+          </w:r>
+          <w:proofErr w:type="spellEnd"/>
         </w:p>
         <w:p>
           <w:pPr>
@@ -606,8 +627,16 @@
         <w:rPr>
           <w:lang w:val="en-US"/>
         </w:rPr>
-        <w:t>ZIP achieve</w:t>
-      </w:r>
+        <w:t xml:space="preserve">ZIP </w:t>
+      </w:r>
+      <w:proofErr w:type="gramStart"/>
+      <w:r>
+        <w:rPr>
+          <w:lang w:val="en-US"/>
+        </w:rPr>
+        <w:t>achieve</w:t>
+      </w:r>
+      <w:proofErr w:type="gramEnd"/>
       <w:r>
         <w:rPr>
           <w:lang w:val="en-US"/>
@@ -668,13 +697,59 @@
           <w:lang w:val="en-US"/>
         </w:rPr>
       </w:pPr>
-      <w:r>
-        <w:rPr>
-          <w:rFonts w:ascii="Courier New" w:hAnsi="Courier New" w:cs="Courier New"/>
-          <w:highlight w:val="lightGray"/>
-          <w:lang w:val="en-US"/>
-        </w:rPr>
-        <w:t>apt-get install apache2 php5 php5-mysql sudo mysql-server</w:t>
+      <w:proofErr w:type="gramStart"/>
+      <w:r>
+        <w:rPr>
+          <w:rFonts w:ascii="Courier New" w:hAnsi="Courier New" w:cs="Courier New"/>
+          <w:highlight w:val="lightGray"/>
+          <w:lang w:val="en-US"/>
+        </w:rPr>
+        <w:t>apt-get</w:t>
+      </w:r>
+      <w:proofErr w:type="gramEnd"/>
+      <w:r>
+        <w:rPr>
+          <w:rFonts w:ascii="Courier New" w:hAnsi="Courier New" w:cs="Courier New"/>
+          <w:highlight w:val="lightGray"/>
+          <w:lang w:val="en-US"/>
+        </w:rPr>
+        <w:t xml:space="preserve"> install apache2 php5 php5-mysql </w:t>
+      </w:r>
+      <w:proofErr w:type="spellStart"/>
+      <w:r>
+        <w:rPr>
+          <w:rFonts w:ascii="Courier New" w:hAnsi="Courier New" w:cs="Courier New"/>
+          <w:highlight w:val="lightGray"/>
+          <w:lang w:val="en-US"/>
+        </w:rPr>
+        <w:t>sudo</w:t>
+      </w:r>
+      <w:proofErr w:type="spellEnd"/>
+      <w:r>
+        <w:rPr>
+          <w:rFonts w:ascii="Courier New" w:hAnsi="Courier New" w:cs="Courier New"/>
+          <w:highlight w:val="lightGray"/>
+          <w:lang w:val="en-US"/>
+        </w:rPr>
+        <w:t xml:space="preserve"> </w:t>
+      </w:r>
+      <w:proofErr w:type="spellStart"/>
+      <w:r>
+        <w:rPr>
+          <w:rFonts w:ascii="Courier New" w:hAnsi="Courier New" w:cs="Courier New"/>
+          <w:highlight w:val="lightGray"/>
+          <w:lang w:val="en-US"/>
+        </w:rPr>
+        <w:t>mysql</w:t>
+      </w:r>
+      <w:proofErr w:type="spellEnd"/>
+      <w:r>
+        <w:rPr>
+          <w:rFonts w:ascii="Courier New" w:hAnsi="Courier New" w:cs="Courier New"/>
+          <w:highlight w:val="lightGray"/>
+          <w:lang w:val="en-US"/>
+        </w:rPr>
+        <w:t>-server</w:t>
       </w:r>
     </w:p>
     <w:p>
@@ -712,13 +787,41 @@
           <w:lang w:val="en-US"/>
         </w:rPr>
       </w:pPr>
-      <w:r>
-        <w:rPr>
-          <w:rFonts w:ascii="Courier New" w:hAnsi="Courier New" w:cs="Courier New"/>
-          <w:highlight w:val="lightGray"/>
-          <w:lang w:val="en-US"/>
-        </w:rPr>
-        <w:t>root@openvoucher:~# mysql -u root -p</w:t>
+      <w:proofErr w:type="spellStart"/>
+      <w:r>
+        <w:rPr>
+          <w:rFonts w:ascii="Courier New" w:hAnsi="Courier New" w:cs="Courier New"/>
+          <w:highlight w:val="lightGray"/>
+          <w:lang w:val="en-US"/>
+        </w:rPr>
+        <w:t>root@openvoucher</w:t>
+      </w:r>
+      <w:proofErr w:type="spellEnd"/>
+      <w:r>
+        <w:rPr>
+          <w:rFonts w:ascii="Courier New" w:hAnsi="Courier New" w:cs="Courier New"/>
+          <w:highlight w:val="lightGray"/>
+          <w:lang w:val="en-US"/>
+        </w:rPr>
+        <w:t xml:space="preserve">:~# </w:t>
+      </w:r>
+      <w:proofErr w:type="spellStart"/>
+      <w:r>
+        <w:rPr>
+          <w:rFonts w:ascii="Courier New" w:hAnsi="Courier New" w:cs="Courier New"/>
+          <w:highlight w:val="lightGray"/>
+          <w:lang w:val="en-US"/>
+        </w:rPr>
+        <w:t>mysql</w:t>
+      </w:r>
+      <w:proofErr w:type="spellEnd"/>
+      <w:r>
+        <w:rPr>
+          <w:rFonts w:ascii="Courier New" w:hAnsi="Courier New" w:cs="Courier New"/>
+          <w:highlight w:val="lightGray"/>
+          <w:lang w:val="en-US"/>
+        </w:rPr>
+        <w:t xml:space="preserve"> -u root -p</w:t>
       </w:r>
     </w:p>
     <w:p>
@@ -762,7 +865,25 @@
           <w:highlight w:val="lightGray"/>
           <w:lang w:val="en-US"/>
         </w:rPr>
-        <w:t>Welcome to the MySQL monitor.  Commands end with ; or \g.</w:t>
+        <w:t xml:space="preserve">Welcome to the MySQL monitor.  Commands end </w:t>
+      </w:r>
+      <w:proofErr w:type="gramStart"/>
+      <w:r>
+        <w:rPr>
+          <w:rFonts w:ascii="Courier New" w:hAnsi="Courier New" w:cs="Courier New"/>
+          <w:highlight w:val="lightGray"/>
+          <w:lang w:val="en-US"/>
+        </w:rPr>
+        <w:t>with ;</w:t>
+      </w:r>
+      <w:proofErr w:type="gramEnd"/>
+      <w:r>
+        <w:rPr>
+          <w:rFonts w:ascii="Courier New" w:hAnsi="Courier New" w:cs="Courier New"/>
+          <w:highlight w:val="lightGray"/>
+          <w:lang w:val="en-US"/>
+        </w:rPr>
+        <w:t xml:space="preserve"> or \g.</w:t>
       </w:r>
     </w:p>
     <w:p>
@@ -820,13 +941,23 @@
           <w:lang w:val="en-US"/>
         </w:rPr>
       </w:pPr>
-      <w:r>
-        <w:rPr>
-          <w:rFonts w:ascii="Courier New" w:hAnsi="Courier New" w:cs="Courier New"/>
-          <w:highlight w:val="lightGray"/>
-          <w:lang w:val="en-US"/>
-        </w:rPr>
-        <w:t>Copyright (c) 2000, 2013, Oracle and/or its affiliates. All rights reserved.</w:t>
+      <w:proofErr w:type="gramStart"/>
+      <w:r>
+        <w:rPr>
+          <w:rFonts w:ascii="Courier New" w:hAnsi="Courier New" w:cs="Courier New"/>
+          <w:highlight w:val="lightGray"/>
+          <w:lang w:val="en-US"/>
+        </w:rPr>
+        <w:t>Copyright (c) 2000, 2013, Oracle and/or its affiliates.</w:t>
+      </w:r>
+      <w:proofErr w:type="gramEnd"/>
+      <w:r>
+        <w:rPr>
+          <w:rFonts w:ascii="Courier New" w:hAnsi="Courier New" w:cs="Courier New"/>
+          <w:highlight w:val="lightGray"/>
+          <w:lang w:val="en-US"/>
+        </w:rPr>
+        <w:t xml:space="preserve"> All rights reserved.</w:t>
       </w:r>
     </w:p>
     <w:p>
@@ -866,86 +997,138 @@
           <w:lang w:val="en-US"/>
         </w:rPr>
       </w:pPr>
-      <w:r>
-        <w:rPr>
-          <w:rFonts w:ascii="Courier New" w:hAnsi="Courier New" w:cs="Courier New"/>
-          <w:highlight w:val="lightGray"/>
-          <w:lang w:val="en-US"/>
-        </w:rPr>
-        <w:t>affiliates. Other names may be trademarks of their respective</w:t>
-      </w:r>
-    </w:p>
-    <w:p>
-      <w:pPr>
-        <w:pStyle w:val="KeinLeerraum"/>
-        <w:rPr>
-          <w:rFonts w:ascii="Courier New" w:hAnsi="Courier New" w:cs="Courier New"/>
-          <w:highlight w:val="lightGray"/>
-          <w:lang w:val="en-US"/>
-        </w:rPr>
-      </w:pPr>
-      <w:r>
-        <w:rPr>
-          <w:rFonts w:ascii="Courier New" w:hAnsi="Courier New" w:cs="Courier New"/>
-          <w:highlight w:val="lightGray"/>
-          <w:lang w:val="en-US"/>
-        </w:rPr>
-        <w:t>owners.</w:t>
-      </w:r>
-    </w:p>
-    <w:p>
-      <w:pPr>
-        <w:pStyle w:val="KeinLeerraum"/>
-        <w:rPr>
-          <w:rFonts w:ascii="Courier New" w:hAnsi="Courier New" w:cs="Courier New"/>
-          <w:highlight w:val="lightGray"/>
-          <w:lang w:val="en-US"/>
-        </w:rPr>
-      </w:pPr>
-    </w:p>
-    <w:p>
-      <w:pPr>
-        <w:pStyle w:val="KeinLeerraum"/>
-        <w:rPr>
-          <w:rFonts w:ascii="Courier New" w:hAnsi="Courier New" w:cs="Courier New"/>
-          <w:highlight w:val="lightGray"/>
-          <w:lang w:val="en-US"/>
-        </w:rPr>
-      </w:pPr>
-      <w:r>
-        <w:rPr>
-          <w:rFonts w:ascii="Courier New" w:hAnsi="Courier New" w:cs="Courier New"/>
-          <w:highlight w:val="lightGray"/>
-          <w:lang w:val="en-US"/>
-        </w:rPr>
-        <w:t>Type 'help;' or '\h' for help. Type '\c' to clear the current input statement.</w:t>
-      </w:r>
-    </w:p>
-    <w:p>
-      <w:pPr>
-        <w:pStyle w:val="KeinLeerraum"/>
-        <w:rPr>
-          <w:rFonts w:ascii="Courier New" w:hAnsi="Courier New" w:cs="Courier New"/>
-          <w:highlight w:val="lightGray"/>
-          <w:lang w:val="en-US"/>
-        </w:rPr>
-      </w:pPr>
-    </w:p>
-    <w:p>
-      <w:pPr>
-        <w:pStyle w:val="KeinLeerraum"/>
-        <w:rPr>
-          <w:rFonts w:ascii="Courier New" w:hAnsi="Courier New" w:cs="Courier New"/>
-          <w:lang w:val="en-US"/>
-        </w:rPr>
-      </w:pPr>
-      <w:r>
-        <w:rPr>
-          <w:rFonts w:ascii="Courier New" w:hAnsi="Courier New" w:cs="Courier New"/>
-          <w:highlight w:val="lightGray"/>
-          <w:lang w:val="en-US"/>
-        </w:rPr>
-        <w:t>mysql&gt;</w:t>
+      <w:proofErr w:type="gramStart"/>
+      <w:r>
+        <w:rPr>
+          <w:rFonts w:ascii="Courier New" w:hAnsi="Courier New" w:cs="Courier New"/>
+          <w:highlight w:val="lightGray"/>
+          <w:lang w:val="en-US"/>
+        </w:rPr>
+        <w:t>affiliates</w:t>
+      </w:r>
+      <w:proofErr w:type="gramEnd"/>
+      <w:r>
+        <w:rPr>
+          <w:rFonts w:ascii="Courier New" w:hAnsi="Courier New" w:cs="Courier New"/>
+          <w:highlight w:val="lightGray"/>
+          <w:lang w:val="en-US"/>
+        </w:rPr>
+        <w:t>. Other names may be trademarks of their respective</w:t>
+      </w:r>
+    </w:p>
+    <w:p>
+      <w:pPr>
+        <w:pStyle w:val="KeinLeerraum"/>
+        <w:rPr>
+          <w:rFonts w:ascii="Courier New" w:hAnsi="Courier New" w:cs="Courier New"/>
+          <w:highlight w:val="lightGray"/>
+          <w:lang w:val="en-US"/>
+        </w:rPr>
+      </w:pPr>
+      <w:proofErr w:type="gramStart"/>
+      <w:r>
+        <w:rPr>
+          <w:rFonts w:ascii="Courier New" w:hAnsi="Courier New" w:cs="Courier New"/>
+          <w:highlight w:val="lightGray"/>
+          <w:lang w:val="en-US"/>
+        </w:rPr>
+        <w:t>owners</w:t>
+      </w:r>
+      <w:proofErr w:type="gramEnd"/>
+      <w:r>
+        <w:rPr>
+          <w:rFonts w:ascii="Courier New" w:hAnsi="Courier New" w:cs="Courier New"/>
+          <w:highlight w:val="lightGray"/>
+          <w:lang w:val="en-US"/>
+        </w:rPr>
+        <w:t>.</w:t>
+      </w:r>
+    </w:p>
+    <w:p>
+      <w:pPr>
+        <w:pStyle w:val="KeinLeerraum"/>
+        <w:rPr>
+          <w:rFonts w:ascii="Courier New" w:hAnsi="Courier New" w:cs="Courier New"/>
+          <w:highlight w:val="lightGray"/>
+          <w:lang w:val="en-US"/>
+        </w:rPr>
+      </w:pPr>
+    </w:p>
+    <w:p>
+      <w:pPr>
+        <w:pStyle w:val="KeinLeerraum"/>
+        <w:rPr>
+          <w:rFonts w:ascii="Courier New" w:hAnsi="Courier New" w:cs="Courier New"/>
+          <w:highlight w:val="lightGray"/>
+          <w:lang w:val="en-US"/>
+        </w:rPr>
+      </w:pPr>
+      <w:proofErr w:type="gramStart"/>
+      <w:r>
+        <w:rPr>
+          <w:rFonts w:ascii="Courier New" w:hAnsi="Courier New" w:cs="Courier New"/>
+          <w:highlight w:val="lightGray"/>
+          <w:lang w:val="en-US"/>
+        </w:rPr>
+        <w:t>Type 'help;' or '\h' for help.</w:t>
+      </w:r>
+      <w:proofErr w:type="gramEnd"/>
+      <w:r>
+        <w:rPr>
+          <w:rFonts w:ascii="Courier New" w:hAnsi="Courier New" w:cs="Courier New"/>
+          <w:highlight w:val="lightGray"/>
+          <w:lang w:val="en-US"/>
+        </w:rPr>
+        <w:t xml:space="preserve"> </w:t>
+      </w:r>
+      <w:proofErr w:type="gramStart"/>
+      <w:r>
+        <w:rPr>
+          <w:rFonts w:ascii="Courier New" w:hAnsi="Courier New" w:cs="Courier New"/>
+          <w:highlight w:val="lightGray"/>
+          <w:lang w:val="en-US"/>
+        </w:rPr>
+        <w:t>Type '\c' to clear the current input statement.</w:t>
+      </w:r>
+      <w:proofErr w:type="gramEnd"/>
+    </w:p>
+    <w:p>
+      <w:pPr>
+        <w:pStyle w:val="KeinLeerraum"/>
+        <w:rPr>
+          <w:rFonts w:ascii="Courier New" w:hAnsi="Courier New" w:cs="Courier New"/>
+          <w:highlight w:val="lightGray"/>
+          <w:lang w:val="en-US"/>
+        </w:rPr>
+      </w:pPr>
+    </w:p>
+    <w:p>
+      <w:pPr>
+        <w:pStyle w:val="KeinLeerraum"/>
+        <w:rPr>
+          <w:rFonts w:ascii="Courier New" w:hAnsi="Courier New" w:cs="Courier New"/>
+          <w:lang w:val="en-US"/>
+        </w:rPr>
+      </w:pPr>
+      <w:proofErr w:type="spellStart"/>
+      <w:proofErr w:type="gramStart"/>
+      <w:r>
+        <w:rPr>
+          <w:rFonts w:ascii="Courier New" w:hAnsi="Courier New" w:cs="Courier New"/>
+          <w:highlight w:val="lightGray"/>
+          <w:lang w:val="en-US"/>
+        </w:rPr>
+        <w:t>mysql</w:t>
+      </w:r>
+      <w:proofErr w:type="spellEnd"/>
+      <w:proofErr w:type="gramEnd"/>
+      <w:r>
+        <w:rPr>
+          <w:rFonts w:ascii="Courier New" w:hAnsi="Courier New" w:cs="Courier New"/>
+          <w:highlight w:val="lightGray"/>
+          <w:lang w:val="en-US"/>
+        </w:rPr>
+        <w:t>&gt;</w:t>
       </w:r>
     </w:p>
     <w:p>
@@ -1000,13 +1183,25 @@
           <w:lang w:val="en-US"/>
         </w:rPr>
       </w:pPr>
-      <w:r>
-        <w:rPr>
-          <w:rFonts w:ascii="Courier New" w:hAnsi="Courier New" w:cs="Courier New"/>
-          <w:highlight w:val="lightGray"/>
-          <w:lang w:val="en-US"/>
-        </w:rPr>
-        <w:t>mysql&gt; CREATE DATABASE voucher;</w:t>
+      <w:proofErr w:type="spellStart"/>
+      <w:proofErr w:type="gramStart"/>
+      <w:r>
+        <w:rPr>
+          <w:rFonts w:ascii="Courier New" w:hAnsi="Courier New" w:cs="Courier New"/>
+          <w:highlight w:val="lightGray"/>
+          <w:lang w:val="en-US"/>
+        </w:rPr>
+        <w:t>mysql</w:t>
+      </w:r>
+      <w:proofErr w:type="spellEnd"/>
+      <w:proofErr w:type="gramEnd"/>
+      <w:r>
+        <w:rPr>
+          <w:rFonts w:ascii="Courier New" w:hAnsi="Courier New" w:cs="Courier New"/>
+          <w:highlight w:val="lightGray"/>
+          <w:lang w:val="en-US"/>
+        </w:rPr>
+        <w:t>&gt; CREATE DATABASE voucher;</w:t>
       </w:r>
     </w:p>
     <w:p>
@@ -1046,13 +1241,43 @@
           <w:lang w:val="en-US"/>
         </w:rPr>
       </w:pPr>
-      <w:r>
-        <w:rPr>
-          <w:rFonts w:ascii="Courier New" w:hAnsi="Courier New" w:cs="Courier New"/>
-          <w:highlight w:val="lightGray"/>
-          <w:lang w:val="en-US"/>
-        </w:rPr>
-        <w:t>mysql&gt; CREATE USER 'local'@'localhost' IDENTIFIED BY 'local';</w:t>
+      <w:proofErr w:type="spellStart"/>
+      <w:proofErr w:type="gramStart"/>
+      <w:r>
+        <w:rPr>
+          <w:rFonts w:ascii="Courier New" w:hAnsi="Courier New" w:cs="Courier New"/>
+          <w:highlight w:val="lightGray"/>
+          <w:lang w:val="en-US"/>
+        </w:rPr>
+        <w:t>mysql</w:t>
+      </w:r>
+      <w:proofErr w:type="spellEnd"/>
+      <w:proofErr w:type="gramEnd"/>
+      <w:r>
+        <w:rPr>
+          <w:rFonts w:ascii="Courier New" w:hAnsi="Courier New" w:cs="Courier New"/>
+          <w:highlight w:val="lightGray"/>
+          <w:lang w:val="en-US"/>
+        </w:rPr>
+        <w:t>&gt; CREATE USER 'local'@'</w:t>
+      </w:r>
+      <w:proofErr w:type="spellStart"/>
+      <w:r>
+        <w:rPr>
+          <w:rFonts w:ascii="Courier New" w:hAnsi="Courier New" w:cs="Courier New"/>
+          <w:highlight w:val="lightGray"/>
+          <w:lang w:val="en-US"/>
+        </w:rPr>
+        <w:t>localhost</w:t>
+      </w:r>
+      <w:proofErr w:type="spellEnd"/>
+      <w:r>
+        <w:rPr>
+          <w:rFonts w:ascii="Courier New" w:hAnsi="Courier New" w:cs="Courier New"/>
+          <w:highlight w:val="lightGray"/>
+          <w:lang w:val="en-US"/>
+        </w:rPr>
+        <w:t>' IDENTIFIED BY 'local';</w:t>
       </w:r>
     </w:p>
     <w:p>
@@ -1092,13 +1317,43 @@
           <w:lang w:val="en-US"/>
         </w:rPr>
       </w:pPr>
-      <w:r>
-        <w:rPr>
-          <w:rFonts w:ascii="Courier New" w:hAnsi="Courier New" w:cs="Courier New"/>
-          <w:highlight w:val="lightGray"/>
-          <w:lang w:val="en-US"/>
-        </w:rPr>
-        <w:t>mysql&gt; GRANT ALL PRIVILEGES ON voucher . * TO 'local'@'localhost';</w:t>
+      <w:proofErr w:type="spellStart"/>
+      <w:proofErr w:type="gramStart"/>
+      <w:r>
+        <w:rPr>
+          <w:rFonts w:ascii="Courier New" w:hAnsi="Courier New" w:cs="Courier New"/>
+          <w:highlight w:val="lightGray"/>
+          <w:lang w:val="en-US"/>
+        </w:rPr>
+        <w:t>mysql</w:t>
+      </w:r>
+      <w:proofErr w:type="spellEnd"/>
+      <w:proofErr w:type="gramEnd"/>
+      <w:r>
+        <w:rPr>
+          <w:rFonts w:ascii="Courier New" w:hAnsi="Courier New" w:cs="Courier New"/>
+          <w:highlight w:val="lightGray"/>
+          <w:lang w:val="en-US"/>
+        </w:rPr>
+        <w:t>&gt; GRANT ALL PRIVILEGES ON voucher . * TO 'local'@'</w:t>
+      </w:r>
+      <w:proofErr w:type="spellStart"/>
+      <w:r>
+        <w:rPr>
+          <w:rFonts w:ascii="Courier New" w:hAnsi="Courier New" w:cs="Courier New"/>
+          <w:highlight w:val="lightGray"/>
+          <w:lang w:val="en-US"/>
+        </w:rPr>
+        <w:t>localhost</w:t>
+      </w:r>
+      <w:proofErr w:type="spellEnd"/>
+      <w:r>
+        <w:rPr>
+          <w:rFonts w:ascii="Courier New" w:hAnsi="Courier New" w:cs="Courier New"/>
+          <w:highlight w:val="lightGray"/>
+          <w:lang w:val="en-US"/>
+        </w:rPr>
+        <w:t>';</w:t>
       </w:r>
     </w:p>
     <w:p>
@@ -1133,6 +1388,7 @@
           <w:lang w:val="en-US"/>
         </w:rPr>
       </w:pPr>
+      <w:proofErr w:type="gramStart"/>
       <w:r>
         <w:rPr>
           <w:lang w:val="en-US"/>
@@ -1153,6 +1409,7 @@
         </w:rPr>
         <w:t xml:space="preserve"> to quit.</w:t>
       </w:r>
+      <w:proofErr w:type="gramEnd"/>
     </w:p>
     <w:p>
       <w:pPr>
@@ -1175,6 +1432,7 @@
         </w:rPr>
         <w:t xml:space="preserve">Now, copy the file </w:t>
       </w:r>
+      <w:proofErr w:type="spellStart"/>
       <w:r>
         <w:rPr>
           <w:rFonts w:ascii="Courier New" w:hAnsi="Courier New" w:cs="Courier New"/>
@@ -1183,6 +1441,7 @@
         </w:rPr>
         <w:t>tables.sql</w:t>
       </w:r>
+      <w:proofErr w:type="spellEnd"/>
       <w:r>
         <w:rPr>
           <w:lang w:val="en-US"/>
@@ -1244,36 +1503,66 @@
           <w:lang w:val="en-US"/>
         </w:rPr>
       </w:pPr>
-      <w:r>
-        <w:rPr>
-          <w:rFonts w:ascii="Courier New" w:hAnsi="Courier New" w:cs="Courier New"/>
-          <w:highlight w:val="lightGray"/>
-          <w:lang w:val="en-US"/>
-        </w:rPr>
-        <w:t>mysql -u root -p voucher &lt; tables.sql</w:t>
-      </w:r>
-    </w:p>
-    <w:p>
-      <w:pPr>
-        <w:pStyle w:val="KeinLeerraum"/>
-        <w:rPr>
-          <w:lang w:val="en-US"/>
-        </w:rPr>
-      </w:pPr>
-    </w:p>
-    <w:p>
-      <w:pPr>
-        <w:pStyle w:val="KeinLeerraum"/>
-        <w:rPr>
-          <w:lang w:val="en-US"/>
-        </w:rPr>
-      </w:pPr>
-      <w:r>
-        <w:rPr>
-          <w:lang w:val="en-US"/>
-        </w:rPr>
-        <w:t xml:space="preserve">OpenVoucher needs to set iptables rules. To do this, the user running apache webserver (usually www-data on Debian) needs permissions to run iptables. Type </w:t>
-      </w:r>
+      <w:proofErr w:type="spellStart"/>
+      <w:proofErr w:type="gramStart"/>
+      <w:r>
+        <w:rPr>
+          <w:rFonts w:ascii="Courier New" w:hAnsi="Courier New" w:cs="Courier New"/>
+          <w:highlight w:val="lightGray"/>
+          <w:lang w:val="en-US"/>
+        </w:rPr>
+        <w:t>mysql</w:t>
+      </w:r>
+      <w:proofErr w:type="spellEnd"/>
+      <w:proofErr w:type="gramEnd"/>
+      <w:r>
+        <w:rPr>
+          <w:rFonts w:ascii="Courier New" w:hAnsi="Courier New" w:cs="Courier New"/>
+          <w:highlight w:val="lightGray"/>
+          <w:lang w:val="en-US"/>
+        </w:rPr>
+        <w:t xml:space="preserve"> -u root -p voucher &lt; </w:t>
+      </w:r>
+      <w:proofErr w:type="spellStart"/>
+      <w:r>
+        <w:rPr>
+          <w:rFonts w:ascii="Courier New" w:hAnsi="Courier New" w:cs="Courier New"/>
+          <w:highlight w:val="lightGray"/>
+          <w:lang w:val="en-US"/>
+        </w:rPr>
+        <w:t>tables.sql</w:t>
+      </w:r>
+      <w:proofErr w:type="spellEnd"/>
+    </w:p>
+    <w:p>
+      <w:pPr>
+        <w:pStyle w:val="KeinLeerraum"/>
+        <w:rPr>
+          <w:lang w:val="en-US"/>
+        </w:rPr>
+      </w:pPr>
+    </w:p>
+    <w:p>
+      <w:pPr>
+        <w:pStyle w:val="KeinLeerraum"/>
+        <w:rPr>
+          <w:lang w:val="en-US"/>
+        </w:rPr>
+      </w:pPr>
+      <w:r>
+        <w:rPr>
+          <w:lang w:val="en-US"/>
+        </w:rPr>
+        <w:t xml:space="preserve">OpenVoucher needs to set iptables rules. To do this, the user running apache webserver (usually www-data on Debian) needs permissions to run iptables. </w:t>
+      </w:r>
+      <w:proofErr w:type="gramStart"/>
+      <w:r>
+        <w:rPr>
+          <w:lang w:val="en-US"/>
+        </w:rPr>
+        <w:t xml:space="preserve">Type </w:t>
+      </w:r>
+      <w:proofErr w:type="spellStart"/>
       <w:r>
         <w:rPr>
           <w:rFonts w:ascii="Courier New" w:hAnsi="Courier New" w:cs="Courier New"/>
@@ -1282,36 +1571,114 @@
         </w:rPr>
         <w:t>visudo</w:t>
       </w:r>
-      <w:r>
-        <w:rPr>
-          <w:lang w:val="en-US"/>
-        </w:rPr>
-        <w:t xml:space="preserve"> in the shell to configure sudo. Add the following to the sudo config file:</w:t>
-      </w:r>
-    </w:p>
-    <w:p>
-      <w:pPr>
-        <w:pStyle w:val="KeinLeerraum"/>
-        <w:rPr>
-          <w:lang w:val="en-US"/>
-        </w:rPr>
-      </w:pPr>
-    </w:p>
-    <w:p>
-      <w:pPr>
-        <w:pStyle w:val="KeinLeerraum"/>
-        <w:rPr>
-          <w:rFonts w:ascii="Courier New" w:hAnsi="Courier New" w:cs="Courier New"/>
-          <w:lang w:val="en-US"/>
-        </w:rPr>
-      </w:pPr>
-      <w:r>
-        <w:rPr>
-          <w:rFonts w:ascii="Courier New" w:hAnsi="Courier New" w:cs="Courier New"/>
-          <w:highlight w:val="lightGray"/>
-          <w:lang w:val="en-US"/>
-        </w:rPr>
-        <w:t>www-data ALL = NOPASSWD: /sbin/iptables</w:t>
+      <w:proofErr w:type="spellEnd"/>
+      <w:r>
+        <w:rPr>
+          <w:lang w:val="en-US"/>
+        </w:rPr>
+        <w:t xml:space="preserve"> in the shell to configure </w:t>
+      </w:r>
+      <w:proofErr w:type="spellStart"/>
+      <w:r>
+        <w:rPr>
+          <w:lang w:val="en-US"/>
+        </w:rPr>
+        <w:t>sudo</w:t>
+      </w:r>
+      <w:proofErr w:type="spellEnd"/>
+      <w:r>
+        <w:rPr>
+          <w:lang w:val="en-US"/>
+        </w:rPr>
+        <w:t>.</w:t>
+      </w:r>
+      <w:proofErr w:type="gramEnd"/>
+      <w:r>
+        <w:rPr>
+          <w:lang w:val="en-US"/>
+        </w:rPr>
+        <w:t xml:space="preserve"> Add the following to the </w:t>
+      </w:r>
+      <w:proofErr w:type="spellStart"/>
+      <w:r>
+        <w:rPr>
+          <w:lang w:val="en-US"/>
+        </w:rPr>
+        <w:t>sudo</w:t>
+      </w:r>
+      <w:proofErr w:type="spellEnd"/>
+      <w:r>
+        <w:rPr>
+          <w:lang w:val="en-US"/>
+        </w:rPr>
+        <w:t xml:space="preserve"> </w:t>
+      </w:r>
+      <w:proofErr w:type="spellStart"/>
+      <w:r>
+        <w:rPr>
+          <w:lang w:val="en-US"/>
+        </w:rPr>
+        <w:t>config</w:t>
+      </w:r>
+      <w:proofErr w:type="spellEnd"/>
+      <w:r>
+        <w:rPr>
+          <w:lang w:val="en-US"/>
+        </w:rPr>
+        <w:t xml:space="preserve"> file:</w:t>
+      </w:r>
+    </w:p>
+    <w:p>
+      <w:pPr>
+        <w:pStyle w:val="KeinLeerraum"/>
+        <w:rPr>
+          <w:lang w:val="en-US"/>
+        </w:rPr>
+      </w:pPr>
+    </w:p>
+    <w:p>
+      <w:pPr>
+        <w:pStyle w:val="KeinLeerraum"/>
+        <w:rPr>
+          <w:rFonts w:ascii="Courier New" w:hAnsi="Courier New" w:cs="Courier New"/>
+          <w:lang w:val="en-US"/>
+        </w:rPr>
+      </w:pPr>
+      <w:proofErr w:type="gramStart"/>
+      <w:r>
+        <w:rPr>
+          <w:rFonts w:ascii="Courier New" w:hAnsi="Courier New" w:cs="Courier New"/>
+          <w:highlight w:val="lightGray"/>
+          <w:lang w:val="en-US"/>
+        </w:rPr>
+        <w:t>www-data</w:t>
+      </w:r>
+      <w:proofErr w:type="gramEnd"/>
+      <w:r>
+        <w:rPr>
+          <w:rFonts w:ascii="Courier New" w:hAnsi="Courier New" w:cs="Courier New"/>
+          <w:highlight w:val="lightGray"/>
+          <w:lang w:val="en-US"/>
+        </w:rPr>
+        <w:t xml:space="preserve"> ALL = NOPASSWD: /</w:t>
+      </w:r>
+      <w:proofErr w:type="spellStart"/>
+      <w:r>
+        <w:rPr>
+          <w:rFonts w:ascii="Courier New" w:hAnsi="Courier New" w:cs="Courier New"/>
+          <w:highlight w:val="lightGray"/>
+          <w:lang w:val="en-US"/>
+        </w:rPr>
+        <w:t>sbin</w:t>
+      </w:r>
+      <w:proofErr w:type="spellEnd"/>
+      <w:r>
+        <w:rPr>
+          <w:rFonts w:ascii="Courier New" w:hAnsi="Courier New" w:cs="Courier New"/>
+          <w:highlight w:val="lightGray"/>
+          <w:lang w:val="en-US"/>
+        </w:rPr>
+        <w:t>/iptables</w:t>
       </w:r>
     </w:p>
     <w:p>
@@ -1372,6 +1739,7 @@
         </w:rPr>
         <w:t xml:space="preserve">Copy the contents of the </w:t>
       </w:r>
+      <w:proofErr w:type="spellStart"/>
       <w:r>
         <w:rPr>
           <w:rFonts w:ascii="Courier New" w:hAnsi="Courier New" w:cs="Courier New"/>
@@ -1380,6 +1748,7 @@
         </w:rPr>
         <w:t>src</w:t>
       </w:r>
+      <w:proofErr w:type="spellEnd"/>
       <w:r>
         <w:rPr>
           <w:lang w:val="en-US"/>
@@ -1392,7 +1761,25 @@
           <w:highlight w:val="lightGray"/>
           <w:lang w:val="en-US"/>
         </w:rPr>
-        <w:t>/var/www/</w:t>
+        <w:t>/</w:t>
+      </w:r>
+      <w:proofErr w:type="spellStart"/>
+      <w:r>
+        <w:rPr>
+          <w:rFonts w:ascii="Courier New" w:hAnsi="Courier New" w:cs="Courier New"/>
+          <w:highlight w:val="lightGray"/>
+          <w:lang w:val="en-US"/>
+        </w:rPr>
+        <w:t>var</w:t>
+      </w:r>
+      <w:proofErr w:type="spellEnd"/>
+      <w:r>
+        <w:rPr>
+          <w:rFonts w:ascii="Courier New" w:hAnsi="Courier New" w:cs="Courier New"/>
+          <w:highlight w:val="lightGray"/>
+          <w:lang w:val="en-US"/>
+        </w:rPr>
+        <w:t>/www/</w:t>
       </w:r>
       <w:r>
         <w:rPr>
@@ -1425,14 +1812,25 @@
           <w:highlight w:val="lightGray"/>
           <w:lang w:val="en-US"/>
         </w:rPr>
-        <w:t>.htaccess</w:t>
-      </w:r>
+        <w:t>.</w:t>
+      </w:r>
+      <w:proofErr w:type="spellStart"/>
+      <w:r>
+        <w:rPr>
+          <w:rFonts w:ascii="Courier New" w:hAnsi="Courier New" w:cs="Courier New"/>
+          <w:highlight w:val="lightGray"/>
+          <w:lang w:val="en-US"/>
+        </w:rPr>
+        <w:t>htaccess</w:t>
+      </w:r>
+      <w:proofErr w:type="spellEnd"/>
       <w:r>
         <w:rPr>
           <w:lang w:val="en-US"/>
         </w:rPr>
         <w:t xml:space="preserve"> files to set permissions and perform redirections. Per default, apache might be configured not to process these files. Make sure the </w:t>
       </w:r>
+      <w:proofErr w:type="spellStart"/>
       <w:r>
         <w:rPr>
           <w:rFonts w:ascii="Courier New" w:hAnsi="Courier New" w:cs="Courier New"/>
@@ -1441,12 +1839,14 @@
         </w:rPr>
         <w:t>AllowOverride</w:t>
       </w:r>
+      <w:proofErr w:type="spellEnd"/>
       <w:r>
         <w:rPr>
           <w:lang w:val="en-US"/>
         </w:rPr>
         <w:t xml:space="preserve"> option is set to </w:t>
       </w:r>
+      <w:proofErr w:type="gramStart"/>
       <w:r>
         <w:rPr>
           <w:rFonts w:ascii="Courier New" w:hAnsi="Courier New" w:cs="Courier New"/>
@@ -1455,6 +1855,7 @@
         </w:rPr>
         <w:t>All</w:t>
       </w:r>
+      <w:proofErr w:type="gramEnd"/>
       <w:r>
         <w:rPr>
           <w:lang w:val="en-US"/>
@@ -1477,43 +1878,107 @@
           <w:highlight w:val="lightGray"/>
           <w:lang w:val="en-US"/>
         </w:rPr>
-        <w:t>&lt;Directory /var/www/&gt;</w:t>
-      </w:r>
-    </w:p>
-    <w:p>
-      <w:pPr>
-        <w:pStyle w:val="KeinLeerraum"/>
-        <w:rPr>
-          <w:rFonts w:ascii="Courier New" w:hAnsi="Courier New" w:cs="Courier New"/>
-          <w:highlight w:val="lightGray"/>
-          <w:lang w:val="en-US"/>
-        </w:rPr>
-      </w:pPr>
-      <w:r>
-        <w:rPr>
-          <w:rFonts w:ascii="Courier New" w:hAnsi="Courier New" w:cs="Courier New"/>
-          <w:highlight w:val="lightGray"/>
-          <w:lang w:val="en-US"/>
-        </w:rPr>
-        <w:t xml:space="preserve">                Options Indexes FollowSymLinks MultiViews</w:t>
-      </w:r>
-    </w:p>
-    <w:p>
-      <w:pPr>
-        <w:pStyle w:val="KeinLeerraum"/>
-        <w:rPr>
-          <w:rFonts w:ascii="Courier New" w:hAnsi="Courier New" w:cs="Courier New"/>
-          <w:highlight w:val="lightGray"/>
-          <w:lang w:val="en-US"/>
-        </w:rPr>
-      </w:pPr>
-      <w:r>
-        <w:rPr>
-          <w:rFonts w:ascii="Courier New" w:hAnsi="Courier New" w:cs="Courier New"/>
-          <w:highlight w:val="lightGray"/>
-          <w:lang w:val="en-US"/>
-        </w:rPr>
-        <w:t xml:space="preserve">                AllowOverride </w:t>
+        <w:t>&lt;Directory /</w:t>
+      </w:r>
+      <w:proofErr w:type="spellStart"/>
+      <w:r>
+        <w:rPr>
+          <w:rFonts w:ascii="Courier New" w:hAnsi="Courier New" w:cs="Courier New"/>
+          <w:highlight w:val="lightGray"/>
+          <w:lang w:val="en-US"/>
+        </w:rPr>
+        <w:t>var</w:t>
+      </w:r>
+      <w:proofErr w:type="spellEnd"/>
+      <w:r>
+        <w:rPr>
+          <w:rFonts w:ascii="Courier New" w:hAnsi="Courier New" w:cs="Courier New"/>
+          <w:highlight w:val="lightGray"/>
+          <w:lang w:val="en-US"/>
+        </w:rPr>
+        <w:t>/www/&gt;</w:t>
+      </w:r>
+    </w:p>
+    <w:p>
+      <w:pPr>
+        <w:pStyle w:val="KeinLeerraum"/>
+        <w:rPr>
+          <w:rFonts w:ascii="Courier New" w:hAnsi="Courier New" w:cs="Courier New"/>
+          <w:highlight w:val="lightGray"/>
+          <w:lang w:val="en-US"/>
+        </w:rPr>
+      </w:pPr>
+      <w:r>
+        <w:rPr>
+          <w:rFonts w:ascii="Courier New" w:hAnsi="Courier New" w:cs="Courier New"/>
+          <w:highlight w:val="lightGray"/>
+          <w:lang w:val="en-US"/>
+        </w:rPr>
+        <w:t xml:space="preserve">                Options Indexes </w:t>
+      </w:r>
+      <w:proofErr w:type="spellStart"/>
+      <w:r>
+        <w:rPr>
+          <w:rFonts w:ascii="Courier New" w:hAnsi="Courier New" w:cs="Courier New"/>
+          <w:highlight w:val="lightGray"/>
+          <w:lang w:val="en-US"/>
+        </w:rPr>
+        <w:t>FollowSymLinks</w:t>
+      </w:r>
+      <w:proofErr w:type="spellEnd"/>
+      <w:r>
+        <w:rPr>
+          <w:rFonts w:ascii="Courier New" w:hAnsi="Courier New" w:cs="Courier New"/>
+          <w:highlight w:val="lightGray"/>
+          <w:lang w:val="en-US"/>
+        </w:rPr>
+        <w:t xml:space="preserve"> </w:t>
+      </w:r>
+      <w:proofErr w:type="spellStart"/>
+      <w:r>
+        <w:rPr>
+          <w:rFonts w:ascii="Courier New" w:hAnsi="Courier New" w:cs="Courier New"/>
+          <w:highlight w:val="lightGray"/>
+          <w:lang w:val="en-US"/>
+        </w:rPr>
+        <w:t>MultiViews</w:t>
+      </w:r>
+      <w:proofErr w:type="spellEnd"/>
+    </w:p>
+    <w:p>
+      <w:pPr>
+        <w:pStyle w:val="KeinLeerraum"/>
+        <w:rPr>
+          <w:rFonts w:ascii="Courier New" w:hAnsi="Courier New" w:cs="Courier New"/>
+          <w:highlight w:val="lightGray"/>
+          <w:lang w:val="en-US"/>
+        </w:rPr>
+      </w:pPr>
+      <w:r>
+        <w:rPr>
+          <w:rFonts w:ascii="Courier New" w:hAnsi="Courier New" w:cs="Courier New"/>
+          <w:highlight w:val="lightGray"/>
+          <w:lang w:val="en-US"/>
+        </w:rPr>
+        <w:t xml:space="preserve">                </w:t>
+      </w:r>
+      <w:proofErr w:type="spellStart"/>
+      <w:r>
+        <w:rPr>
+          <w:rFonts w:ascii="Courier New" w:hAnsi="Courier New" w:cs="Courier New"/>
+          <w:highlight w:val="lightGray"/>
+          <w:lang w:val="en-US"/>
+        </w:rPr>
+        <w:t>AllowOverride</w:t>
+      </w:r>
+      <w:proofErr w:type="spellEnd"/>
+      <w:r>
+        <w:rPr>
+          <w:rFonts w:ascii="Courier New" w:hAnsi="Courier New" w:cs="Courier New"/>
+          <w:highlight w:val="lightGray"/>
+          <w:lang w:val="en-US"/>
+        </w:rPr>
+        <w:t xml:space="preserve"> </w:t>
       </w:r>
       <w:r>
         <w:rPr>
@@ -1539,25 +2004,63 @@
           <w:highlight w:val="lightGray"/>
           <w:lang w:val="en-US"/>
         </w:rPr>
-        <w:t xml:space="preserve">                Order allow,deny</w:t>
-      </w:r>
-    </w:p>
-    <w:p>
-      <w:pPr>
-        <w:pStyle w:val="KeinLeerraum"/>
-        <w:rPr>
-          <w:rFonts w:ascii="Courier New" w:hAnsi="Courier New" w:cs="Courier New"/>
-          <w:highlight w:val="lightGray"/>
-          <w:lang w:val="en-US"/>
-        </w:rPr>
-      </w:pPr>
-      <w:r>
-        <w:rPr>
-          <w:rFonts w:ascii="Courier New" w:hAnsi="Courier New" w:cs="Courier New"/>
-          <w:highlight w:val="lightGray"/>
-          <w:lang w:val="en-US"/>
-        </w:rPr>
-        <w:t xml:space="preserve">                allow from all</w:t>
+        <w:t xml:space="preserve">                Order </w:t>
+      </w:r>
+      <w:proofErr w:type="spellStart"/>
+      <w:r>
+        <w:rPr>
+          <w:rFonts w:ascii="Courier New" w:hAnsi="Courier New" w:cs="Courier New"/>
+          <w:highlight w:val="lightGray"/>
+          <w:lang w:val="en-US"/>
+        </w:rPr>
+        <w:t>allow</w:t>
+      </w:r>
+      <w:proofErr w:type="gramStart"/>
+      <w:r>
+        <w:rPr>
+          <w:rFonts w:ascii="Courier New" w:hAnsi="Courier New" w:cs="Courier New"/>
+          <w:highlight w:val="lightGray"/>
+          <w:lang w:val="en-US"/>
+        </w:rPr>
+        <w:t>,deny</w:t>
+      </w:r>
+      <w:proofErr w:type="spellEnd"/>
+      <w:proofErr w:type="gramEnd"/>
+    </w:p>
+    <w:p>
+      <w:pPr>
+        <w:pStyle w:val="KeinLeerraum"/>
+        <w:rPr>
+          <w:rFonts w:ascii="Courier New" w:hAnsi="Courier New" w:cs="Courier New"/>
+          <w:highlight w:val="lightGray"/>
+          <w:lang w:val="en-US"/>
+        </w:rPr>
+      </w:pPr>
+      <w:r>
+        <w:rPr>
+          <w:rFonts w:ascii="Courier New" w:hAnsi="Courier New" w:cs="Courier New"/>
+          <w:highlight w:val="lightGray"/>
+          <w:lang w:val="en-US"/>
+        </w:rPr>
+        <w:t xml:space="preserve">                </w:t>
+      </w:r>
+      <w:proofErr w:type="gramStart"/>
+      <w:r>
+        <w:rPr>
+          <w:rFonts w:ascii="Courier New" w:hAnsi="Courier New" w:cs="Courier New"/>
+          <w:highlight w:val="lightGray"/>
+          <w:lang w:val="en-US"/>
+        </w:rPr>
+        <w:t>allow</w:t>
+      </w:r>
+      <w:proofErr w:type="gramEnd"/>
+      <w:r>
+        <w:rPr>
+          <w:rFonts w:ascii="Courier New" w:hAnsi="Courier New" w:cs="Courier New"/>
+          <w:highlight w:val="lightGray"/>
+          <w:lang w:val="en-US"/>
+        </w:rPr>
+        <w:t xml:space="preserve"> from all</w:t>
       </w:r>
     </w:p>
     <w:p>
@@ -1606,22 +2109,1219 @@
           <w:lang w:val="en-US"/>
         </w:rPr>
       </w:pPr>
-      <w:r>
-        <w:rPr>
-          <w:rFonts w:ascii="Courier New" w:hAnsi="Courier New" w:cs="Courier New"/>
-          <w:highlight w:val="lightGray"/>
-          <w:lang w:val="en-US"/>
-        </w:rPr>
-        <w:t>service apache2 restart</w:t>
-      </w:r>
-    </w:p>
-    <w:p>
-      <w:pPr>
-        <w:rPr>
-          <w:rFonts w:ascii="Courier New" w:hAnsi="Courier New" w:cs="Courier New"/>
-          <w:lang w:val="en-US"/>
-        </w:rPr>
-      </w:pPr>
+      <w:proofErr w:type="gramStart"/>
+      <w:r>
+        <w:rPr>
+          <w:rFonts w:ascii="Courier New" w:hAnsi="Courier New" w:cs="Courier New"/>
+          <w:highlight w:val="lightGray"/>
+          <w:lang w:val="en-US"/>
+        </w:rPr>
+        <w:t>service</w:t>
+      </w:r>
+      <w:proofErr w:type="gramEnd"/>
+      <w:r>
+        <w:rPr>
+          <w:rFonts w:ascii="Courier New" w:hAnsi="Courier New" w:cs="Courier New"/>
+          <w:highlight w:val="lightGray"/>
+          <w:lang w:val="en-US"/>
+        </w:rPr>
+        <w:t xml:space="preserve"> apache2 restart</w:t>
+      </w:r>
+    </w:p>
+    <w:p>
+      <w:pPr>
+        <w:rPr>
+          <w:rFonts w:cs="Courier New"/>
+          <w:lang w:val="en-US"/>
+        </w:rPr>
+      </w:pPr>
+      <w:r>
+        <w:rPr>
+          <w:rFonts w:cs="Courier New"/>
+          <w:lang w:val="en-US"/>
+        </w:rPr>
+        <w:t xml:space="preserve">Now you </w:t>
+      </w:r>
+      <w:r>
+        <w:rPr>
+          <w:rFonts w:cs="Courier New"/>
+          <w:lang w:val="en-US"/>
+        </w:rPr>
+        <w:t xml:space="preserve">have to edit the </w:t>
+      </w:r>
+      <w:proofErr w:type="spellStart"/>
+      <w:r>
+        <w:rPr>
+          <w:rFonts w:cs="Courier New"/>
+          <w:lang w:val="en-US"/>
+        </w:rPr>
+        <w:t>config</w:t>
+      </w:r>
+      <w:proofErr w:type="spellEnd"/>
+      <w:r>
+        <w:rPr>
+          <w:rFonts w:cs="Courier New"/>
+          <w:lang w:val="en-US"/>
+        </w:rPr>
+        <w:t xml:space="preserve"> section of </w:t>
+      </w:r>
+      <w:proofErr w:type="spellStart"/>
+      <w:r>
+        <w:rPr>
+          <w:rFonts w:cs="Courier New"/>
+          <w:lang w:val="en-US"/>
+        </w:rPr>
+        <w:t>vouchermanager.php</w:t>
+      </w:r>
+      <w:proofErr w:type="spellEnd"/>
+      <w:r>
+        <w:rPr>
+          <w:rFonts w:cs="Courier New"/>
+          <w:lang w:val="en-US"/>
+        </w:rPr>
+        <w:t>. Modify the settings to fit your needs:</w:t>
+      </w:r>
+    </w:p>
+    <w:p>
+      <w:pPr>
+        <w:pStyle w:val="KeinLeerraum"/>
+        <w:rPr>
+          <w:rFonts w:ascii="Courier New" w:hAnsi="Courier New" w:cs="Courier New"/>
+          <w:highlight w:val="lightGray"/>
+          <w:lang w:val="en-US"/>
+        </w:rPr>
+      </w:pPr>
+      <w:r>
+        <w:rPr>
+          <w:rFonts w:ascii="Courier New" w:hAnsi="Courier New" w:cs="Courier New"/>
+          <w:highlight w:val="lightGray"/>
+          <w:lang w:val="en-US"/>
+        </w:rPr>
+        <w:lastRenderedPageBreak/>
+        <w:t>// ------- Configure below</w:t>
+      </w:r>
+    </w:p>
+    <w:p>
+      <w:pPr>
+        <w:pStyle w:val="KeinLeerraum"/>
+        <w:rPr>
+          <w:rFonts w:ascii="Courier New" w:hAnsi="Courier New" w:cs="Courier New"/>
+          <w:highlight w:val="lightGray"/>
+          <w:lang w:val="en-US"/>
+        </w:rPr>
+      </w:pPr>
+      <w:r>
+        <w:rPr>
+          <w:rFonts w:ascii="Courier New" w:hAnsi="Courier New" w:cs="Courier New"/>
+          <w:highlight w:val="lightGray"/>
+          <w:lang w:val="en-US"/>
+        </w:rPr>
+        <w:t>// MySQL</w:t>
+      </w:r>
+    </w:p>
+    <w:p>
+      <w:pPr>
+        <w:pStyle w:val="KeinLeerraum"/>
+        <w:rPr>
+          <w:rFonts w:ascii="Courier New" w:hAnsi="Courier New" w:cs="Courier New"/>
+          <w:highlight w:val="lightGray"/>
+          <w:lang w:val="en-US"/>
+        </w:rPr>
+      </w:pPr>
+      <w:r>
+        <w:rPr>
+          <w:rFonts w:ascii="Courier New" w:hAnsi="Courier New" w:cs="Courier New"/>
+          <w:highlight w:val="lightGray"/>
+          <w:lang w:val="en-US"/>
+        </w:rPr>
+        <w:t>$this-&gt;</w:t>
+      </w:r>
+      <w:proofErr w:type="gramStart"/>
+      <w:r>
+        <w:rPr>
+          <w:rFonts w:ascii="Courier New" w:hAnsi="Courier New" w:cs="Courier New"/>
+          <w:highlight w:val="lightGray"/>
+          <w:lang w:val="en-US"/>
+        </w:rPr>
+        <w:t>settings[</w:t>
+      </w:r>
+      <w:proofErr w:type="gramEnd"/>
+      <w:r>
+        <w:rPr>
+          <w:rFonts w:ascii="Courier New" w:hAnsi="Courier New" w:cs="Courier New"/>
+          <w:highlight w:val="lightGray"/>
+          <w:lang w:val="en-US"/>
+        </w:rPr>
+        <w:t>'</w:t>
+      </w:r>
+      <w:proofErr w:type="spellStart"/>
+      <w:r>
+        <w:rPr>
+          <w:rFonts w:ascii="Courier New" w:hAnsi="Courier New" w:cs="Courier New"/>
+          <w:highlight w:val="lightGray"/>
+          <w:lang w:val="en-US"/>
+        </w:rPr>
+        <w:t>mysql</w:t>
+      </w:r>
+      <w:proofErr w:type="spellEnd"/>
+      <w:r>
+        <w:rPr>
+          <w:rFonts w:ascii="Courier New" w:hAnsi="Courier New" w:cs="Courier New"/>
+          <w:highlight w:val="lightGray"/>
+          <w:lang w:val="en-US"/>
+        </w:rPr>
+        <w:t>']['host']='</w:t>
+      </w:r>
+      <w:proofErr w:type="spellStart"/>
+      <w:r>
+        <w:rPr>
+          <w:rFonts w:ascii="Courier New" w:hAnsi="Courier New" w:cs="Courier New"/>
+          <w:highlight w:val="lightGray"/>
+          <w:lang w:val="en-US"/>
+        </w:rPr>
+        <w:t>localhost</w:t>
+      </w:r>
+      <w:proofErr w:type="spellEnd"/>
+      <w:r>
+        <w:rPr>
+          <w:rFonts w:ascii="Courier New" w:hAnsi="Courier New" w:cs="Courier New"/>
+          <w:highlight w:val="lightGray"/>
+          <w:lang w:val="en-US"/>
+        </w:rPr>
+        <w:t>';</w:t>
+      </w:r>
+    </w:p>
+    <w:p>
+      <w:pPr>
+        <w:pStyle w:val="KeinLeerraum"/>
+        <w:rPr>
+          <w:rFonts w:ascii="Courier New" w:hAnsi="Courier New" w:cs="Courier New"/>
+          <w:highlight w:val="lightGray"/>
+          <w:lang w:val="en-US"/>
+        </w:rPr>
+      </w:pPr>
+      <w:r>
+        <w:rPr>
+          <w:rFonts w:ascii="Courier New" w:hAnsi="Courier New" w:cs="Courier New"/>
+          <w:highlight w:val="lightGray"/>
+          <w:lang w:val="en-US"/>
+        </w:rPr>
+        <w:t>$this-&gt;</w:t>
+      </w:r>
+      <w:proofErr w:type="gramStart"/>
+      <w:r>
+        <w:rPr>
+          <w:rFonts w:ascii="Courier New" w:hAnsi="Courier New" w:cs="Courier New"/>
+          <w:highlight w:val="lightGray"/>
+          <w:lang w:val="en-US"/>
+        </w:rPr>
+        <w:t>settings[</w:t>
+      </w:r>
+      <w:proofErr w:type="gramEnd"/>
+      <w:r>
+        <w:rPr>
+          <w:rFonts w:ascii="Courier New" w:hAnsi="Courier New" w:cs="Courier New"/>
+          <w:highlight w:val="lightGray"/>
+          <w:lang w:val="en-US"/>
+        </w:rPr>
+        <w:t>'</w:t>
+      </w:r>
+      <w:proofErr w:type="spellStart"/>
+      <w:r>
+        <w:rPr>
+          <w:rFonts w:ascii="Courier New" w:hAnsi="Courier New" w:cs="Courier New"/>
+          <w:highlight w:val="lightGray"/>
+          <w:lang w:val="en-US"/>
+        </w:rPr>
+        <w:t>mysql</w:t>
+      </w:r>
+      <w:proofErr w:type="spellEnd"/>
+      <w:r>
+        <w:rPr>
+          <w:rFonts w:ascii="Courier New" w:hAnsi="Courier New" w:cs="Courier New"/>
+          <w:highlight w:val="lightGray"/>
+          <w:lang w:val="en-US"/>
+        </w:rPr>
+        <w:t>']['user']='local';</w:t>
+      </w:r>
+    </w:p>
+    <w:p>
+      <w:pPr>
+        <w:pStyle w:val="KeinLeerraum"/>
+        <w:rPr>
+          <w:rFonts w:ascii="Courier New" w:hAnsi="Courier New" w:cs="Courier New"/>
+          <w:highlight w:val="lightGray"/>
+          <w:lang w:val="en-US"/>
+        </w:rPr>
+      </w:pPr>
+      <w:r>
+        <w:rPr>
+          <w:rFonts w:ascii="Courier New" w:hAnsi="Courier New" w:cs="Courier New"/>
+          <w:highlight w:val="lightGray"/>
+          <w:lang w:val="en-US"/>
+        </w:rPr>
+        <w:t>$this-&gt;</w:t>
+      </w:r>
+      <w:proofErr w:type="gramStart"/>
+      <w:r>
+        <w:rPr>
+          <w:rFonts w:ascii="Courier New" w:hAnsi="Courier New" w:cs="Courier New"/>
+          <w:highlight w:val="lightGray"/>
+          <w:lang w:val="en-US"/>
+        </w:rPr>
+        <w:t>settings[</w:t>
+      </w:r>
+      <w:proofErr w:type="gramEnd"/>
+      <w:r>
+        <w:rPr>
+          <w:rFonts w:ascii="Courier New" w:hAnsi="Courier New" w:cs="Courier New"/>
+          <w:highlight w:val="lightGray"/>
+          <w:lang w:val="en-US"/>
+        </w:rPr>
+        <w:t>'</w:t>
+      </w:r>
+      <w:proofErr w:type="spellStart"/>
+      <w:r>
+        <w:rPr>
+          <w:rFonts w:ascii="Courier New" w:hAnsi="Courier New" w:cs="Courier New"/>
+          <w:highlight w:val="lightGray"/>
+          <w:lang w:val="en-US"/>
+        </w:rPr>
+        <w:t>mysql</w:t>
+      </w:r>
+      <w:proofErr w:type="spellEnd"/>
+      <w:r>
+        <w:rPr>
+          <w:rFonts w:ascii="Courier New" w:hAnsi="Courier New" w:cs="Courier New"/>
+          <w:highlight w:val="lightGray"/>
+          <w:lang w:val="en-US"/>
+        </w:rPr>
+        <w:t>']['</w:t>
+      </w:r>
+      <w:proofErr w:type="spellStart"/>
+      <w:r>
+        <w:rPr>
+          <w:rFonts w:ascii="Courier New" w:hAnsi="Courier New" w:cs="Courier New"/>
+          <w:highlight w:val="lightGray"/>
+          <w:lang w:val="en-US"/>
+        </w:rPr>
+        <w:t>pwd</w:t>
+      </w:r>
+      <w:proofErr w:type="spellEnd"/>
+      <w:r>
+        <w:rPr>
+          <w:rFonts w:ascii="Courier New" w:hAnsi="Courier New" w:cs="Courier New"/>
+          <w:highlight w:val="lightGray"/>
+          <w:lang w:val="en-US"/>
+        </w:rPr>
+        <w:t>']='local';</w:t>
+      </w:r>
+    </w:p>
+    <w:p>
+      <w:pPr>
+        <w:pStyle w:val="KeinLeerraum"/>
+        <w:rPr>
+          <w:rFonts w:ascii="Courier New" w:hAnsi="Courier New" w:cs="Courier New"/>
+          <w:highlight w:val="lightGray"/>
+          <w:lang w:val="en-US"/>
+        </w:rPr>
+      </w:pPr>
+      <w:r>
+        <w:rPr>
+          <w:rFonts w:ascii="Courier New" w:hAnsi="Courier New" w:cs="Courier New"/>
+          <w:highlight w:val="lightGray"/>
+          <w:lang w:val="en-US"/>
+        </w:rPr>
+        <w:t>$this-&gt;</w:t>
+      </w:r>
+      <w:proofErr w:type="gramStart"/>
+      <w:r>
+        <w:rPr>
+          <w:rFonts w:ascii="Courier New" w:hAnsi="Courier New" w:cs="Courier New"/>
+          <w:highlight w:val="lightGray"/>
+          <w:lang w:val="en-US"/>
+        </w:rPr>
+        <w:t>settings[</w:t>
+      </w:r>
+      <w:proofErr w:type="gramEnd"/>
+      <w:r>
+        <w:rPr>
+          <w:rFonts w:ascii="Courier New" w:hAnsi="Courier New" w:cs="Courier New"/>
+          <w:highlight w:val="lightGray"/>
+          <w:lang w:val="en-US"/>
+        </w:rPr>
+        <w:t>'</w:t>
+      </w:r>
+      <w:proofErr w:type="spellStart"/>
+      <w:r>
+        <w:rPr>
+          <w:rFonts w:ascii="Courier New" w:hAnsi="Courier New" w:cs="Courier New"/>
+          <w:highlight w:val="lightGray"/>
+          <w:lang w:val="en-US"/>
+        </w:rPr>
+        <w:t>mysql</w:t>
+      </w:r>
+      <w:proofErr w:type="spellEnd"/>
+      <w:r>
+        <w:rPr>
+          <w:rFonts w:ascii="Courier New" w:hAnsi="Courier New" w:cs="Courier New"/>
+          <w:highlight w:val="lightGray"/>
+          <w:lang w:val="en-US"/>
+        </w:rPr>
+        <w:t>']['</w:t>
+      </w:r>
+      <w:proofErr w:type="spellStart"/>
+      <w:r>
+        <w:rPr>
+          <w:rFonts w:ascii="Courier New" w:hAnsi="Courier New" w:cs="Courier New"/>
+          <w:highlight w:val="lightGray"/>
+          <w:lang w:val="en-US"/>
+        </w:rPr>
+        <w:t>db</w:t>
+      </w:r>
+      <w:proofErr w:type="spellEnd"/>
+      <w:r>
+        <w:rPr>
+          <w:rFonts w:ascii="Courier New" w:hAnsi="Courier New" w:cs="Courier New"/>
+          <w:highlight w:val="lightGray"/>
+          <w:lang w:val="en-US"/>
+        </w:rPr>
+        <w:t>']='voucher';</w:t>
+      </w:r>
+    </w:p>
+    <w:p>
+      <w:pPr>
+        <w:pStyle w:val="KeinLeerraum"/>
+        <w:rPr>
+          <w:rFonts w:ascii="Courier New" w:hAnsi="Courier New" w:cs="Courier New"/>
+          <w:highlight w:val="lightGray"/>
+          <w:lang w:val="en-US"/>
+        </w:rPr>
+      </w:pPr>
+      <w:r>
+        <w:rPr>
+          <w:rFonts w:ascii="Courier New" w:hAnsi="Courier New" w:cs="Courier New"/>
+          <w:highlight w:val="lightGray"/>
+          <w:lang w:val="en-US"/>
+        </w:rPr>
+        <w:tab/>
+      </w:r>
+      <w:r>
+        <w:rPr>
+          <w:rFonts w:ascii="Courier New" w:hAnsi="Courier New" w:cs="Courier New"/>
+          <w:highlight w:val="lightGray"/>
+          <w:lang w:val="en-US"/>
+        </w:rPr>
+        <w:tab/>
+      </w:r>
+    </w:p>
+    <w:p>
+      <w:pPr>
+        <w:pStyle w:val="KeinLeerraum"/>
+        <w:rPr>
+          <w:rFonts w:ascii="Courier New" w:hAnsi="Courier New" w:cs="Courier New"/>
+          <w:highlight w:val="lightGray"/>
+          <w:lang w:val="en-US"/>
+        </w:rPr>
+      </w:pPr>
+      <w:r>
+        <w:rPr>
+          <w:rFonts w:ascii="Courier New" w:hAnsi="Courier New" w:cs="Courier New"/>
+          <w:highlight w:val="lightGray"/>
+          <w:lang w:val="en-US"/>
+        </w:rPr>
+        <w:t xml:space="preserve">// include slash (/) at the end of </w:t>
+      </w:r>
+      <w:proofErr w:type="spellStart"/>
+      <w:r>
+        <w:rPr>
+          <w:rFonts w:ascii="Courier New" w:hAnsi="Courier New" w:cs="Courier New"/>
+          <w:highlight w:val="lightGray"/>
+          <w:lang w:val="en-US"/>
+        </w:rPr>
+        <w:t>tmpdir</w:t>
+      </w:r>
+      <w:proofErr w:type="spellEnd"/>
+      <w:r>
+        <w:rPr>
+          <w:rFonts w:ascii="Courier New" w:hAnsi="Courier New" w:cs="Courier New"/>
+          <w:highlight w:val="lightGray"/>
+          <w:lang w:val="en-US"/>
+        </w:rPr>
+        <w:t>!</w:t>
+      </w:r>
+    </w:p>
+    <w:p>
+      <w:pPr>
+        <w:pStyle w:val="KeinLeerraum"/>
+        <w:rPr>
+          <w:rFonts w:ascii="Courier New" w:hAnsi="Courier New" w:cs="Courier New"/>
+          <w:highlight w:val="lightGray"/>
+          <w:lang w:val="en-US"/>
+        </w:rPr>
+      </w:pPr>
+      <w:r>
+        <w:rPr>
+          <w:rFonts w:ascii="Courier New" w:hAnsi="Courier New" w:cs="Courier New"/>
+          <w:highlight w:val="lightGray"/>
+          <w:lang w:val="en-US"/>
+        </w:rPr>
+        <w:t>$this-&gt;</w:t>
+      </w:r>
+      <w:proofErr w:type="gramStart"/>
+      <w:r>
+        <w:rPr>
+          <w:rFonts w:ascii="Courier New" w:hAnsi="Courier New" w:cs="Courier New"/>
+          <w:highlight w:val="lightGray"/>
+          <w:lang w:val="en-US"/>
+        </w:rPr>
+        <w:t>settings[</w:t>
+      </w:r>
+      <w:proofErr w:type="gramEnd"/>
+      <w:r>
+        <w:rPr>
+          <w:rFonts w:ascii="Courier New" w:hAnsi="Courier New" w:cs="Courier New"/>
+          <w:highlight w:val="lightGray"/>
+          <w:lang w:val="en-US"/>
+        </w:rPr>
+        <w:t>'system']['iptables']='/</w:t>
+      </w:r>
+      <w:proofErr w:type="spellStart"/>
+      <w:r>
+        <w:rPr>
+          <w:rFonts w:ascii="Courier New" w:hAnsi="Courier New" w:cs="Courier New"/>
+          <w:highlight w:val="lightGray"/>
+          <w:lang w:val="en-US"/>
+        </w:rPr>
+        <w:t>sbin</w:t>
+      </w:r>
+      <w:proofErr w:type="spellEnd"/>
+      <w:r>
+        <w:rPr>
+          <w:rFonts w:ascii="Courier New" w:hAnsi="Courier New" w:cs="Courier New"/>
+          <w:highlight w:val="lightGray"/>
+          <w:lang w:val="en-US"/>
+        </w:rPr>
+        <w:t>/iptables';</w:t>
+      </w:r>
+    </w:p>
+    <w:p>
+      <w:pPr>
+        <w:pStyle w:val="KeinLeerraum"/>
+        <w:rPr>
+          <w:rFonts w:ascii="Courier New" w:hAnsi="Courier New" w:cs="Courier New"/>
+          <w:highlight w:val="lightGray"/>
+          <w:lang w:val="en-US"/>
+        </w:rPr>
+      </w:pPr>
+      <w:r>
+        <w:rPr>
+          <w:rFonts w:ascii="Courier New" w:hAnsi="Courier New" w:cs="Courier New"/>
+          <w:highlight w:val="lightGray"/>
+          <w:lang w:val="en-US"/>
+        </w:rPr>
+        <w:t>$this-&gt;</w:t>
+      </w:r>
+      <w:proofErr w:type="gramStart"/>
+      <w:r>
+        <w:rPr>
+          <w:rFonts w:ascii="Courier New" w:hAnsi="Courier New" w:cs="Courier New"/>
+          <w:highlight w:val="lightGray"/>
+          <w:lang w:val="en-US"/>
+        </w:rPr>
+        <w:t>settings[</w:t>
+      </w:r>
+      <w:proofErr w:type="gramEnd"/>
+      <w:r>
+        <w:rPr>
+          <w:rFonts w:ascii="Courier New" w:hAnsi="Courier New" w:cs="Courier New"/>
+          <w:highlight w:val="lightGray"/>
+          <w:lang w:val="en-US"/>
+        </w:rPr>
+        <w:t>'system']['</w:t>
+      </w:r>
+      <w:proofErr w:type="spellStart"/>
+      <w:r>
+        <w:rPr>
+          <w:rFonts w:ascii="Courier New" w:hAnsi="Courier New" w:cs="Courier New"/>
+          <w:highlight w:val="lightGray"/>
+          <w:lang w:val="en-US"/>
+        </w:rPr>
+        <w:t>arp</w:t>
+      </w:r>
+      <w:proofErr w:type="spellEnd"/>
+      <w:r>
+        <w:rPr>
+          <w:rFonts w:ascii="Courier New" w:hAnsi="Courier New" w:cs="Courier New"/>
+          <w:highlight w:val="lightGray"/>
+          <w:lang w:val="en-US"/>
+        </w:rPr>
+        <w:t>']='/</w:t>
+      </w:r>
+      <w:proofErr w:type="spellStart"/>
+      <w:r>
+        <w:rPr>
+          <w:rFonts w:ascii="Courier New" w:hAnsi="Courier New" w:cs="Courier New"/>
+          <w:highlight w:val="lightGray"/>
+          <w:lang w:val="en-US"/>
+        </w:rPr>
+        <w:t>usr</w:t>
+      </w:r>
+      <w:proofErr w:type="spellEnd"/>
+      <w:r>
+        <w:rPr>
+          <w:rFonts w:ascii="Courier New" w:hAnsi="Courier New" w:cs="Courier New"/>
+          <w:highlight w:val="lightGray"/>
+          <w:lang w:val="en-US"/>
+        </w:rPr>
+        <w:t>/</w:t>
+      </w:r>
+      <w:proofErr w:type="spellStart"/>
+      <w:r>
+        <w:rPr>
+          <w:rFonts w:ascii="Courier New" w:hAnsi="Courier New" w:cs="Courier New"/>
+          <w:highlight w:val="lightGray"/>
+          <w:lang w:val="en-US"/>
+        </w:rPr>
+        <w:t>sbin</w:t>
+      </w:r>
+      <w:proofErr w:type="spellEnd"/>
+      <w:r>
+        <w:rPr>
+          <w:rFonts w:ascii="Courier New" w:hAnsi="Courier New" w:cs="Courier New"/>
+          <w:highlight w:val="lightGray"/>
+          <w:lang w:val="en-US"/>
+        </w:rPr>
+        <w:t>/</w:t>
+      </w:r>
+      <w:proofErr w:type="spellStart"/>
+      <w:r>
+        <w:rPr>
+          <w:rFonts w:ascii="Courier New" w:hAnsi="Courier New" w:cs="Courier New"/>
+          <w:highlight w:val="lightGray"/>
+          <w:lang w:val="en-US"/>
+        </w:rPr>
+        <w:t>arp</w:t>
+      </w:r>
+      <w:proofErr w:type="spellEnd"/>
+      <w:r>
+        <w:rPr>
+          <w:rFonts w:ascii="Courier New" w:hAnsi="Courier New" w:cs="Courier New"/>
+          <w:highlight w:val="lightGray"/>
+          <w:lang w:val="en-US"/>
+        </w:rPr>
+        <w:t>';</w:t>
+      </w:r>
+    </w:p>
+    <w:p>
+      <w:pPr>
+        <w:pStyle w:val="KeinLeerraum"/>
+        <w:rPr>
+          <w:rFonts w:ascii="Courier New" w:hAnsi="Courier New" w:cs="Courier New"/>
+          <w:highlight w:val="lightGray"/>
+          <w:lang w:val="en-US"/>
+        </w:rPr>
+      </w:pPr>
+      <w:r>
+        <w:rPr>
+          <w:rFonts w:ascii="Courier New" w:hAnsi="Courier New" w:cs="Courier New"/>
+          <w:highlight w:val="lightGray"/>
+          <w:lang w:val="en-US"/>
+        </w:rPr>
+        <w:t>$this-&gt;</w:t>
+      </w:r>
+      <w:proofErr w:type="gramStart"/>
+      <w:r>
+        <w:rPr>
+          <w:rFonts w:ascii="Courier New" w:hAnsi="Courier New" w:cs="Courier New"/>
+          <w:highlight w:val="lightGray"/>
+          <w:lang w:val="en-US"/>
+        </w:rPr>
+        <w:t>settings[</w:t>
+      </w:r>
+      <w:proofErr w:type="gramEnd"/>
+      <w:r>
+        <w:rPr>
+          <w:rFonts w:ascii="Courier New" w:hAnsi="Courier New" w:cs="Courier New"/>
+          <w:highlight w:val="lightGray"/>
+          <w:lang w:val="en-US"/>
+        </w:rPr>
+        <w:t>'system']['</w:t>
+      </w:r>
+      <w:proofErr w:type="spellStart"/>
+      <w:r>
+        <w:rPr>
+          <w:rFonts w:ascii="Courier New" w:hAnsi="Courier New" w:cs="Courier New"/>
+          <w:highlight w:val="lightGray"/>
+          <w:lang w:val="en-US"/>
+        </w:rPr>
+        <w:t>tmpdir</w:t>
+      </w:r>
+      <w:proofErr w:type="spellEnd"/>
+      <w:r>
+        <w:rPr>
+          <w:rFonts w:ascii="Courier New" w:hAnsi="Courier New" w:cs="Courier New"/>
+          <w:highlight w:val="lightGray"/>
+          <w:lang w:val="en-US"/>
+        </w:rPr>
+        <w:t>']='/</w:t>
+      </w:r>
+      <w:proofErr w:type="spellStart"/>
+      <w:r>
+        <w:rPr>
+          <w:rFonts w:ascii="Courier New" w:hAnsi="Courier New" w:cs="Courier New"/>
+          <w:highlight w:val="lightGray"/>
+          <w:lang w:val="en-US"/>
+        </w:rPr>
+        <w:t>var</w:t>
+      </w:r>
+      <w:proofErr w:type="spellEnd"/>
+      <w:r>
+        <w:rPr>
+          <w:rFonts w:ascii="Courier New" w:hAnsi="Courier New" w:cs="Courier New"/>
+          <w:highlight w:val="lightGray"/>
+          <w:lang w:val="en-US"/>
+        </w:rPr>
+        <w:t>/</w:t>
+      </w:r>
+      <w:proofErr w:type="spellStart"/>
+      <w:r>
+        <w:rPr>
+          <w:rFonts w:ascii="Courier New" w:hAnsi="Courier New" w:cs="Courier New"/>
+          <w:highlight w:val="lightGray"/>
+          <w:lang w:val="en-US"/>
+        </w:rPr>
+        <w:t>tmp</w:t>
+      </w:r>
+      <w:proofErr w:type="spellEnd"/>
+      <w:r>
+        <w:rPr>
+          <w:rFonts w:ascii="Courier New" w:hAnsi="Courier New" w:cs="Courier New"/>
+          <w:highlight w:val="lightGray"/>
+          <w:lang w:val="en-US"/>
+        </w:rPr>
+        <w:t>/';</w:t>
+      </w:r>
+    </w:p>
+    <w:p>
+      <w:pPr>
+        <w:pStyle w:val="KeinLeerraum"/>
+        <w:rPr>
+          <w:rFonts w:ascii="Courier New" w:hAnsi="Courier New" w:cs="Courier New"/>
+          <w:highlight w:val="lightGray"/>
+          <w:lang w:val="en-US"/>
+        </w:rPr>
+      </w:pPr>
+      <w:r>
+        <w:rPr>
+          <w:rFonts w:ascii="Courier New" w:hAnsi="Courier New" w:cs="Courier New"/>
+          <w:highlight w:val="lightGray"/>
+          <w:lang w:val="en-US"/>
+        </w:rPr>
+        <w:t xml:space="preserve">// </w:t>
+      </w:r>
+      <w:proofErr w:type="spellStart"/>
+      <w:r>
+        <w:rPr>
+          <w:rFonts w:ascii="Courier New" w:hAnsi="Courier New" w:cs="Courier New"/>
+          <w:highlight w:val="lightGray"/>
+          <w:lang w:val="en-US"/>
+        </w:rPr>
+        <w:t>vailid</w:t>
+      </w:r>
+      <w:proofErr w:type="spellEnd"/>
+      <w:r>
+        <w:rPr>
+          <w:rFonts w:ascii="Courier New" w:hAnsi="Courier New" w:cs="Courier New"/>
+          <w:highlight w:val="lightGray"/>
+          <w:lang w:val="en-US"/>
+        </w:rPr>
+        <w:t xml:space="preserve"> values are "mac-only", "mac-ipv4", "ipv4-only"</w:t>
+      </w:r>
+    </w:p>
+    <w:p>
+      <w:pPr>
+        <w:pStyle w:val="KeinLeerraum"/>
+        <w:rPr>
+          <w:rFonts w:ascii="Courier New" w:hAnsi="Courier New" w:cs="Courier New"/>
+          <w:highlight w:val="lightGray"/>
+          <w:lang w:val="en-US"/>
+        </w:rPr>
+      </w:pPr>
+      <w:r>
+        <w:rPr>
+          <w:rFonts w:ascii="Courier New" w:hAnsi="Courier New" w:cs="Courier New"/>
+          <w:highlight w:val="lightGray"/>
+          <w:lang w:val="en-US"/>
+        </w:rPr>
+        <w:t>$this-&gt;</w:t>
+      </w:r>
+      <w:proofErr w:type="gramStart"/>
+      <w:r>
+        <w:rPr>
+          <w:rFonts w:ascii="Courier New" w:hAnsi="Courier New" w:cs="Courier New"/>
+          <w:highlight w:val="lightGray"/>
+          <w:lang w:val="en-US"/>
+        </w:rPr>
+        <w:t>settings[</w:t>
+      </w:r>
+      <w:proofErr w:type="gramEnd"/>
+      <w:r>
+        <w:rPr>
+          <w:rFonts w:ascii="Courier New" w:hAnsi="Courier New" w:cs="Courier New"/>
+          <w:highlight w:val="lightGray"/>
+          <w:lang w:val="en-US"/>
+        </w:rPr>
+        <w:t>'system']['authentication']='mac-only';</w:t>
+      </w:r>
+    </w:p>
+    <w:p>
+      <w:pPr>
+        <w:pStyle w:val="KeinLeerraum"/>
+        <w:rPr>
+          <w:rFonts w:ascii="Courier New" w:hAnsi="Courier New" w:cs="Courier New"/>
+          <w:highlight w:val="lightGray"/>
+          <w:lang w:val="en-US"/>
+        </w:rPr>
+      </w:pPr>
+      <w:r>
+        <w:rPr>
+          <w:rFonts w:ascii="Courier New" w:hAnsi="Courier New" w:cs="Courier New"/>
+          <w:highlight w:val="lightGray"/>
+          <w:lang w:val="en-US"/>
+        </w:rPr>
+        <w:tab/>
+      </w:r>
+      <w:r>
+        <w:rPr>
+          <w:rFonts w:ascii="Courier New" w:hAnsi="Courier New" w:cs="Courier New"/>
+          <w:highlight w:val="lightGray"/>
+          <w:lang w:val="en-US"/>
+        </w:rPr>
+        <w:tab/>
+      </w:r>
+    </w:p>
+    <w:p>
+      <w:pPr>
+        <w:pStyle w:val="KeinLeerraum"/>
+        <w:rPr>
+          <w:rFonts w:ascii="Courier New" w:hAnsi="Courier New" w:cs="Courier New"/>
+          <w:highlight w:val="lightGray"/>
+          <w:lang w:val="en-US"/>
+        </w:rPr>
+      </w:pPr>
+      <w:r>
+        <w:rPr>
+          <w:rFonts w:ascii="Courier New" w:hAnsi="Courier New" w:cs="Courier New"/>
+          <w:highlight w:val="lightGray"/>
+          <w:lang w:val="en-US"/>
+        </w:rPr>
+        <w:t>$this-&gt;</w:t>
+      </w:r>
+      <w:proofErr w:type="gramStart"/>
+      <w:r>
+        <w:rPr>
+          <w:rFonts w:ascii="Courier New" w:hAnsi="Courier New" w:cs="Courier New"/>
+          <w:highlight w:val="lightGray"/>
+          <w:lang w:val="en-US"/>
+        </w:rPr>
+        <w:t>settings[</w:t>
+      </w:r>
+      <w:proofErr w:type="gramEnd"/>
+      <w:r>
+        <w:rPr>
+          <w:rFonts w:ascii="Courier New" w:hAnsi="Courier New" w:cs="Courier New"/>
+          <w:highlight w:val="lightGray"/>
+          <w:lang w:val="en-US"/>
+        </w:rPr>
+        <w:t>'interfaces']['internal']='eth1';</w:t>
+      </w:r>
+    </w:p>
+    <w:p>
+      <w:pPr>
+        <w:pStyle w:val="KeinLeerraum"/>
+        <w:rPr>
+          <w:rFonts w:ascii="Courier New" w:hAnsi="Courier New" w:cs="Courier New"/>
+          <w:highlight w:val="lightGray"/>
+          <w:lang w:val="en-US"/>
+        </w:rPr>
+      </w:pPr>
+      <w:r>
+        <w:rPr>
+          <w:rFonts w:ascii="Courier New" w:hAnsi="Courier New" w:cs="Courier New"/>
+          <w:highlight w:val="lightGray"/>
+          <w:lang w:val="en-US"/>
+        </w:rPr>
+        <w:t>$this-&gt;</w:t>
+      </w:r>
+      <w:proofErr w:type="gramStart"/>
+      <w:r>
+        <w:rPr>
+          <w:rFonts w:ascii="Courier New" w:hAnsi="Courier New" w:cs="Courier New"/>
+          <w:highlight w:val="lightGray"/>
+          <w:lang w:val="en-US"/>
+        </w:rPr>
+        <w:t>settings[</w:t>
+      </w:r>
+      <w:proofErr w:type="gramEnd"/>
+      <w:r>
+        <w:rPr>
+          <w:rFonts w:ascii="Courier New" w:hAnsi="Courier New" w:cs="Courier New"/>
+          <w:highlight w:val="lightGray"/>
+          <w:lang w:val="en-US"/>
+        </w:rPr>
+        <w:t>'interfaces']['</w:t>
+      </w:r>
+      <w:proofErr w:type="spellStart"/>
+      <w:r>
+        <w:rPr>
+          <w:rFonts w:ascii="Courier New" w:hAnsi="Courier New" w:cs="Courier New"/>
+          <w:highlight w:val="lightGray"/>
+          <w:lang w:val="en-US"/>
+        </w:rPr>
+        <w:t>internal_ip</w:t>
+      </w:r>
+      <w:proofErr w:type="spellEnd"/>
+      <w:r>
+        <w:rPr>
+          <w:rFonts w:ascii="Courier New" w:hAnsi="Courier New" w:cs="Courier New"/>
+          <w:highlight w:val="lightGray"/>
+          <w:lang w:val="en-US"/>
+        </w:rPr>
+        <w:t>']='10.0.0.1';</w:t>
+      </w:r>
+    </w:p>
+    <w:p>
+      <w:pPr>
+        <w:pStyle w:val="KeinLeerraum"/>
+        <w:rPr>
+          <w:rFonts w:ascii="Courier New" w:hAnsi="Courier New" w:cs="Courier New"/>
+          <w:highlight w:val="lightGray"/>
+          <w:lang w:val="en-US"/>
+        </w:rPr>
+      </w:pPr>
+      <w:r>
+        <w:rPr>
+          <w:rFonts w:ascii="Courier New" w:hAnsi="Courier New" w:cs="Courier New"/>
+          <w:highlight w:val="lightGray"/>
+          <w:lang w:val="en-US"/>
+        </w:rPr>
+        <w:t>$this-&gt;</w:t>
+      </w:r>
+      <w:proofErr w:type="gramStart"/>
+      <w:r>
+        <w:rPr>
+          <w:rFonts w:ascii="Courier New" w:hAnsi="Courier New" w:cs="Courier New"/>
+          <w:highlight w:val="lightGray"/>
+          <w:lang w:val="en-US"/>
+        </w:rPr>
+        <w:t>settings[</w:t>
+      </w:r>
+      <w:proofErr w:type="gramEnd"/>
+      <w:r>
+        <w:rPr>
+          <w:rFonts w:ascii="Courier New" w:hAnsi="Courier New" w:cs="Courier New"/>
+          <w:highlight w:val="lightGray"/>
+          <w:lang w:val="en-US"/>
+        </w:rPr>
+        <w:t>'interfaces']['external']='eth0';</w:t>
+      </w:r>
+    </w:p>
+    <w:p>
+      <w:pPr>
+        <w:pStyle w:val="KeinLeerraum"/>
+        <w:rPr>
+          <w:rFonts w:ascii="Courier New" w:hAnsi="Courier New" w:cs="Courier New"/>
+          <w:highlight w:val="lightGray"/>
+          <w:lang w:val="en-US"/>
+        </w:rPr>
+      </w:pPr>
+      <w:r>
+        <w:rPr>
+          <w:rFonts w:ascii="Courier New" w:hAnsi="Courier New" w:cs="Courier New"/>
+          <w:highlight w:val="lightGray"/>
+          <w:lang w:val="en-US"/>
+        </w:rPr>
+        <w:tab/>
+      </w:r>
+      <w:r>
+        <w:rPr>
+          <w:rFonts w:ascii="Courier New" w:hAnsi="Courier New" w:cs="Courier New"/>
+          <w:highlight w:val="lightGray"/>
+          <w:lang w:val="en-US"/>
+        </w:rPr>
+        <w:tab/>
+      </w:r>
+    </w:p>
+    <w:p>
+      <w:pPr>
+        <w:pStyle w:val="KeinLeerraum"/>
+        <w:rPr>
+          <w:rFonts w:ascii="Courier New" w:hAnsi="Courier New" w:cs="Courier New"/>
+          <w:lang w:val="en-US"/>
+        </w:rPr>
+      </w:pPr>
+      <w:r>
+        <w:rPr>
+          <w:rFonts w:ascii="Courier New" w:hAnsi="Courier New" w:cs="Courier New"/>
+          <w:highlight w:val="lightGray"/>
+          <w:lang w:val="en-US"/>
+        </w:rPr>
+        <w:t>// ------- Configure above</w:t>
+      </w:r>
+    </w:p>
+    <w:p>
+      <w:pPr>
+        <w:pStyle w:val="KeinLeerraum"/>
+        <w:rPr>
+          <w:lang w:val="en-US"/>
+        </w:rPr>
+      </w:pPr>
+    </w:p>
+    <w:p>
+      <w:pPr>
+        <w:rPr>
+          <w:lang w:val="en-US"/>
+        </w:rPr>
+      </w:pPr>
+      <w:r>
+        <w:rPr>
+          <w:lang w:val="en-US"/>
+        </w:rPr>
+        <w:t xml:space="preserve">Make sure the paths in the </w:t>
+      </w:r>
+      <w:r>
+        <w:rPr>
+          <w:rFonts w:ascii="Courier New" w:hAnsi="Courier New" w:cs="Courier New"/>
+          <w:highlight w:val="lightGray"/>
+          <w:lang w:val="en-US"/>
+        </w:rPr>
+        <w:t>system</w:t>
+      </w:r>
+      <w:r>
+        <w:rPr>
+          <w:lang w:val="en-US"/>
+        </w:rPr>
+        <w:t xml:space="preserve"> section are correct. In the</w:t>
+      </w:r>
+      <w:r>
+        <w:rPr>
+          <w:lang w:val="en-US"/>
+        </w:rPr>
+        <w:t xml:space="preserve"> </w:t>
+      </w:r>
+      <w:r>
+        <w:rPr>
+          <w:rFonts w:ascii="Courier New" w:hAnsi="Courier New" w:cs="Courier New"/>
+          <w:highlight w:val="lightGray"/>
+          <w:lang w:val="en-US"/>
+        </w:rPr>
+        <w:t>interface</w:t>
+      </w:r>
+      <w:r>
+        <w:rPr>
+          <w:lang w:val="en-US"/>
+        </w:rPr>
+        <w:t xml:space="preserve"> section,</w:t>
+      </w:r>
+      <w:r>
+        <w:rPr>
+          <w:lang w:val="en-US"/>
+        </w:rPr>
+        <w:t xml:space="preserve"> configure your internal and external interfaces and the internal IP address. Internal means the interface where the guests are connected to and external means the interface which you use to go online.</w:t>
+      </w:r>
+    </w:p>
+    <w:p>
+      <w:pPr>
+        <w:rPr>
+          <w:lang w:val="en-US"/>
+        </w:rPr>
+      </w:pPr>
+      <w:r>
+        <w:rPr>
+          <w:lang w:val="en-US"/>
+        </w:rPr>
+        <w:t xml:space="preserve">After this, use www-data’s </w:t>
+      </w:r>
+      <w:proofErr w:type="spellStart"/>
+      <w:r>
+        <w:rPr>
+          <w:lang w:val="en-US"/>
+        </w:rPr>
+        <w:t>crontab</w:t>
+      </w:r>
+      <w:proofErr w:type="spellEnd"/>
+      <w:r>
+        <w:rPr>
+          <w:lang w:val="en-US"/>
+        </w:rPr>
+        <w:t xml:space="preserve"> to add the </w:t>
+      </w:r>
+      <w:proofErr w:type="spellStart"/>
+      <w:r>
+        <w:rPr>
+          <w:lang w:val="en-US"/>
+        </w:rPr>
+        <w:t>cronjobs</w:t>
+      </w:r>
+      <w:proofErr w:type="spellEnd"/>
+      <w:r>
+        <w:rPr>
+          <w:lang w:val="en-US"/>
+        </w:rPr>
+        <w:t xml:space="preserve"> described in the </w:t>
+      </w:r>
+      <w:proofErr w:type="spellStart"/>
+      <w:r>
+        <w:rPr>
+          <w:lang w:val="en-US"/>
+        </w:rPr>
+        <w:t>cronjobs</w:t>
+      </w:r>
+      <w:proofErr w:type="spellEnd"/>
+      <w:r>
+        <w:rPr>
+          <w:lang w:val="en-US"/>
+        </w:rPr>
+        <w:t xml:space="preserve"> directory.</w:t>
+      </w:r>
+    </w:p>
+    <w:p>
+      <w:pPr>
+        <w:rPr>
+          <w:lang w:val="en-US"/>
+        </w:rPr>
+      </w:pPr>
+      <w:r>
+        <w:rPr>
+          <w:lang w:val="en-US"/>
+        </w:rPr>
+        <w:t xml:space="preserve">We use the operating system’s routing functionality. </w:t>
+      </w:r>
+      <w:r>
+        <w:rPr>
+          <w:lang w:val="en-US"/>
+        </w:rPr>
+        <w:t xml:space="preserve">As root, open the file </w:t>
+      </w:r>
+      <w:r>
+        <w:rPr>
+          <w:rFonts w:ascii="Courier New" w:hAnsi="Courier New" w:cs="Courier New"/>
+          <w:highlight w:val="lightGray"/>
+          <w:lang w:val="en-US"/>
+        </w:rPr>
+        <w:t>/</w:t>
+      </w:r>
+      <w:proofErr w:type="spellStart"/>
+      <w:r>
+        <w:rPr>
+          <w:rFonts w:ascii="Courier New" w:hAnsi="Courier New" w:cs="Courier New"/>
+          <w:highlight w:val="lightGray"/>
+          <w:lang w:val="en-US"/>
+        </w:rPr>
+        <w:t>etc</w:t>
+      </w:r>
+      <w:proofErr w:type="spellEnd"/>
+      <w:r>
+        <w:rPr>
+          <w:rFonts w:ascii="Courier New" w:hAnsi="Courier New" w:cs="Courier New"/>
+          <w:highlight w:val="lightGray"/>
+          <w:lang w:val="en-US"/>
+        </w:rPr>
+        <w:t>/</w:t>
+      </w:r>
+      <w:proofErr w:type="spellStart"/>
+      <w:r>
+        <w:rPr>
+          <w:rFonts w:ascii="Courier New" w:hAnsi="Courier New" w:cs="Courier New"/>
+          <w:highlight w:val="lightGray"/>
+          <w:lang w:val="en-US"/>
+        </w:rPr>
+        <w:t>sysctl.conf</w:t>
+      </w:r>
+      <w:proofErr w:type="spellEnd"/>
+      <w:r>
+        <w:rPr>
+          <w:lang w:val="en-US"/>
+        </w:rPr>
+        <w:t xml:space="preserve"> in an editor and uncomment the line </w:t>
+      </w:r>
+      <w:r>
+        <w:rPr>
+          <w:rFonts w:ascii="Courier New" w:hAnsi="Courier New" w:cs="Courier New"/>
+          <w:highlight w:val="lightGray"/>
+          <w:lang w:val="en-US"/>
+        </w:rPr>
+        <w:t>net.ipv4.ip_forward</w:t>
+      </w:r>
+      <w:r>
+        <w:rPr>
+          <w:lang w:val="en-US"/>
+        </w:rPr>
+        <w:t xml:space="preserve"> as shown below:</w:t>
+      </w:r>
+    </w:p>
+    <w:p>
+      <w:pPr>
+        <w:pStyle w:val="KeinLeerraum"/>
+        <w:rPr>
+          <w:rFonts w:ascii="Courier New" w:hAnsi="Courier New" w:cs="Courier New"/>
+          <w:highlight w:val="lightGray"/>
+          <w:lang w:val="en-US"/>
+        </w:rPr>
+      </w:pPr>
+      <w:r>
+        <w:rPr>
+          <w:rFonts w:ascii="Courier New" w:hAnsi="Courier New" w:cs="Courier New"/>
+          <w:highlight w:val="lightGray"/>
+          <w:lang w:val="en-US"/>
+        </w:rPr>
+        <w:t># Uncomment the next line to enable packet forwarding for IPv4</w:t>
+      </w:r>
+    </w:p>
+    <w:p>
+      <w:pPr>
+        <w:pStyle w:val="KeinLeerraum"/>
+        <w:rPr>
+          <w:rFonts w:ascii="Courier New" w:hAnsi="Courier New" w:cs="Courier New"/>
+          <w:lang w:val="en-US"/>
+        </w:rPr>
+      </w:pPr>
+      <w:r>
+        <w:rPr>
+          <w:rFonts w:ascii="Courier New" w:hAnsi="Courier New" w:cs="Courier New"/>
+          <w:highlight w:val="lightGray"/>
+          <w:lang w:val="en-US"/>
+        </w:rPr>
+        <w:t>net.ipv4.ip_forward=1</w:t>
+      </w:r>
+    </w:p>
+    <w:p>
+      <w:pPr>
+        <w:pStyle w:val="KeinLeerraum"/>
+        <w:rPr>
+          <w:lang w:val="en-US"/>
+        </w:rPr>
+      </w:pPr>
+    </w:p>
+    <w:p>
+      <w:pPr>
+        <w:rPr>
+          <w:lang w:val="en-US"/>
+        </w:rPr>
+      </w:pPr>
+      <w:r>
+        <w:rPr>
+          <w:lang w:val="en-US"/>
+        </w:rPr>
+        <w:t>Reboot the server and</w:t>
+      </w:r>
+      <w:r>
+        <w:rPr>
+          <w:lang w:val="en-US"/>
+        </w:rPr>
+        <w:t xml:space="preserve"> you’re done!</w:t>
+      </w:r>
       <w:bookmarkStart w:id="4" w:name="_GoBack"/>
       <w:bookmarkEnd w:id="4"/>
     </w:p>
@@ -1677,8 +3377,16 @@
       <w:rPr>
         <w:rFonts w:asciiTheme="majorHAnsi" w:eastAsiaTheme="majorEastAsia" w:hAnsiTheme="majorHAnsi" w:cstheme="majorBidi"/>
       </w:rPr>
-      <w:t>OpenVoucher – Installation instructions</w:t>
+      <w:t xml:space="preserve">OpenVoucher – Installation </w:t>
     </w:r>
+    <w:proofErr w:type="spellStart"/>
+    <w:r>
+      <w:rPr>
+        <w:rFonts w:asciiTheme="majorHAnsi" w:eastAsiaTheme="majorEastAsia" w:hAnsiTheme="majorHAnsi" w:cstheme="majorBidi"/>
+      </w:rPr>
+      <w:t>instructions</w:t>
+    </w:r>
+    <w:proofErr w:type="spellEnd"/>
     <w:r>
       <w:rPr>
         <w:rFonts w:asciiTheme="majorHAnsi" w:eastAsiaTheme="majorEastAsia" w:hAnsiTheme="majorHAnsi" w:cstheme="majorBidi"/>
@@ -1711,7 +3419,7 @@
         <w:rFonts w:asciiTheme="majorHAnsi" w:eastAsiaTheme="majorEastAsia" w:hAnsiTheme="majorHAnsi" w:cstheme="majorBidi"/>
         <w:noProof/>
       </w:rPr>
-      <w:t>4</w:t>
+      <w:t>5</w:t>
     </w:r>
     <w:r>
       <w:rPr>
@@ -1985,7 +3693,6 @@
   <w:style w:type="character" w:default="1" w:styleId="Absatz-Standardschriftart">
     <w:name w:val="Default Paragraph Font"/>
     <w:uiPriority w:val="1"/>
-    <w:semiHidden/>
     <w:unhideWhenUsed/>
   </w:style>
   <w:style w:type="table" w:default="1" w:styleId="NormaleTabelle">
@@ -2528,7 +4235,6 @@
   <w:style w:type="character" w:default="1" w:styleId="Absatz-Standardschriftart">
     <w:name w:val="Default Paragraph Font"/>
     <w:uiPriority w:val="1"/>
-    <w:semiHidden/>
     <w:unhideWhenUsed/>
   </w:style>
   <w:style w:type="table" w:default="1" w:styleId="NormaleTabelle">
@@ -2898,7 +4604,7 @@
   </w:compat>
   <w:rsids>
     <w:rsidRoot w:val="00DA0059"/>
-    <w:rsid w:val="002A2356"/>
+    <w:rsid w:val="00D958D8"/>
     <w:rsid w:val="00DA0059"/>
   </w:rsids>
   <m:mathPr>
